--- a/documents/functionality guide.docx
+++ b/documents/functionality guide.docx
@@ -1,6 +1,6 @@
 
 <file path=word/document.xml><?xml version="1.0" encoding="utf-8"?>
-<w:document xmlns:wpc="http://schemas.microsoft.com/office/word/2010/wordprocessingCanvas" xmlns:cx="http://schemas.microsoft.com/office/drawing/2014/chartex" xmlns:cx1="http://schemas.microsoft.com/office/drawing/2015/9/8/chartex" xmlns:cx2="http://schemas.microsoft.com/office/drawing/2015/10/21/chartex" xmlns:cx3="http://schemas.microsoft.com/office/drawing/2016/5/9/chartex" xmlns:cx4="http://schemas.microsoft.com/office/drawing/2016/5/10/chartex" xmlns:cx5="http://schemas.microsoft.com/office/drawing/2016/5/11/chartex" xmlns:cx6="http://schemas.microsoft.com/office/drawing/2016/5/12/chartex" xmlns:cx7="http://schemas.microsoft.com/office/drawing/2016/5/13/chartex" xmlns:cx8="http://schemas.microsoft.com/office/drawing/2016/5/14/chartex" xmlns:mc="http://schemas.openxmlformats.org/markup-compatibility/2006" xmlns:aink="http://schemas.microsoft.com/office/drawing/2016/ink" xmlns:am3d="http://schemas.microsoft.com/office/drawing/2017/model3d" xmlns:o="urn:schemas-microsoft-com:office:office" xmlns:oel="http://schemas.microsoft.com/office/2019/extlst" xmlns:r="http://schemas.openxmlformats.org/officeDocument/2006/relationships" xmlns:m="http://schemas.openxmlformats.org/officeDocument/2006/math" xmlns:v="urn:schemas-microsoft-com:vml" xmlns:wp14="http://schemas.microsoft.com/office/word/2010/wordprocessingDrawing" xmlns:wp="http://schemas.openxmlformats.org/drawingml/2006/wordprocessingDrawing" xmlns:w10="urn:schemas-microsoft-com:office:word" xmlns:w="http://schemas.openxmlformats.org/wordprocessingml/2006/main" xmlns:w14="http://schemas.microsoft.com/office/word/2010/wordml" xmlns:w15="http://schemas.microsoft.com/office/word/2012/wordml" xmlns:w16cex="http://schemas.microsoft.com/office/word/2018/wordml/cex" xmlns:w16cid="http://schemas.microsoft.com/office/word/2016/wordml/cid" xmlns:w16="http://schemas.microsoft.com/office/word/2018/wordml" xmlns:w16du="http://schemas.microsoft.com/office/word/2023/wordml/word16du" xmlns:w16sdtdh="http://schemas.microsoft.com/office/word/2020/wordml/sdtdatahash" xmlns:w16se="http://schemas.microsoft.com/office/word/2015/wordml/symex" xmlns:wpg="http://schemas.microsoft.com/office/word/2010/wordprocessingGroup" xmlns:wpi="http://schemas.microsoft.com/office/word/2010/wordprocessingInk" xmlns:wne="http://schemas.microsoft.com/office/word/2006/wordml" xmlns:wps="http://schemas.microsoft.com/office/word/2010/wordprocessingShape" mc:Ignorable="w14 w15 w16se w16cid w16 w16cex w16sdtdh w16du wp14">
+<w:document xmlns:ve="http://schemas.openxmlformats.org/markup-compatibility/2006" xmlns:o="urn:schemas-microsoft-com:office:office" xmlns:r="http://schemas.openxmlformats.org/officeDocument/2006/relationships" xmlns:m="http://schemas.openxmlformats.org/officeDocument/2006/math" xmlns:v="urn:schemas-microsoft-com:vml" xmlns:wp="http://schemas.openxmlformats.org/drawingml/2006/wordprocessingDrawing" xmlns:w10="urn:schemas-microsoft-com:office:word" xmlns:w="http://schemas.openxmlformats.org/wordprocessingml/2006/main" xmlns:wne="http://schemas.microsoft.com/office/word/2006/wordml">
   <w:body>
     <w:p>
       <w:pPr>
@@ -8,6 +8,8 @@
         <w:rPr>
           <w:b/>
           <w:bCs/>
+          <w:sz w:val="28"/>
+          <w:szCs w:val="28"/>
         </w:rPr>
       </w:pPr>
       <w:r>
@@ -15,6 +17,8 @@
           <w:rFonts w:hint="eastAsia"/>
           <w:b/>
           <w:bCs/>
+          <w:sz w:val="28"/>
+          <w:szCs w:val="28"/>
         </w:rPr>
         <w:t>F</w:t>
       </w:r>
@@ -22,16 +26,21 @@
         <w:rPr>
           <w:b/>
           <w:bCs/>
+          <w:sz w:val="28"/>
+          <w:szCs w:val="28"/>
         </w:rPr>
         <w:t>unctionality guide</w:t>
       </w:r>
     </w:p>
     <w:p>
       <w:r>
-        <w:rPr>
-          <w:rFonts w:hint="eastAsia"/>
-        </w:rPr>
-        <w:t xml:space="preserve">1.Project </w:t>
+        <w:t>1. Project</w:t>
+      </w:r>
+      <w:r>
+        <w:rPr>
+          <w:rFonts w:hint="eastAsia"/>
+        </w:rPr>
+        <w:t xml:space="preserve"> </w:t>
       </w:r>
       <w:r>
         <w:t>summary</w:t>
@@ -58,17 +67,20 @@
         </w:rPr>
       </w:pPr>
       <w:r>
-        <w:rPr>
-          <w:rFonts w:hint="eastAsia"/>
-        </w:rPr>
         <w:t>2.</w:t>
       </w:r>
       <w:r>
         <w:rPr>
-          <w:rFonts w:hint="eastAsia"/>
-          <w:lang w:val="en-US"/>
-        </w:rPr>
-        <w:t>Web map</w:t>
+          <w:lang w:val="en-US"/>
+        </w:rPr>
+        <w:t xml:space="preserve"> Web</w:t>
+      </w:r>
+      <w:r>
+        <w:rPr>
+          <w:rFonts w:hint="eastAsia"/>
+          <w:lang w:val="en-US"/>
+        </w:rPr>
+        <w:t xml:space="preserve"> map</w:t>
       </w:r>
     </w:p>
     <w:p>
@@ -81,9 +93,10 @@
       <w:r>
         <w:rPr>
           <w:noProof/>
+          <w:lang w:val="en-US" w:eastAsia="en-US"/>
         </w:rPr>
         <w:drawing>
-          <wp:inline distT="0" distB="0" distL="0" distR="0" wp14:anchorId="34AFBCFA" wp14:editId="79EC61EC">
+          <wp:inline distT="0" distB="0" distL="0" distR="0">
             <wp:extent cx="4635500" cy="5877081"/>
             <wp:effectExtent l="0" t="0" r="0" b="9525"/>
             <wp:docPr id="522466474" name="Picture 1" descr="A screenshot of a computer&#10;&#10;Description automatically generated"/>
@@ -133,6 +146,9 @@
         <w:t>3.</w:t>
       </w:r>
       <w:r>
+        <w:rPr>
+          <w:lang w:val="en-US"/>
+        </w:rPr>
         <w:t xml:space="preserve"> </w:t>
       </w:r>
       <w:r>
@@ -197,40 +213,26 @@
           <w:lang w:val="en-US"/>
         </w:rPr>
         <w:lastRenderedPageBreak/>
-        <w:t>Users must start at index page,</w:t>
-      </w:r>
-      <w:r>
-        <w:rPr>
-          <w:rFonts w:hint="eastAsia"/>
-          <w:lang w:val="en-US"/>
-        </w:rPr>
-        <w:t xml:space="preserve"> </w:t>
-      </w:r>
-      <w:r>
-        <w:rPr>
-          <w:rFonts w:hint="eastAsia"/>
-          <w:lang w:val="en-US"/>
-        </w:rPr>
-        <w:t xml:space="preserve">there is </w:t>
-      </w:r>
-      <w:r>
-        <w:rPr>
-          <w:lang w:val="en-US"/>
-        </w:rPr>
-        <w:t>an</w:t>
-      </w:r>
-      <w:r>
-        <w:rPr>
-          <w:rFonts w:hint="eastAsia"/>
-          <w:lang w:val="en-US"/>
-        </w:rPr>
-        <w:t xml:space="preserve"> </w:t>
-      </w:r>
-      <w:r>
-        <w:rPr>
-          <w:lang w:val="en-US"/>
-        </w:rPr>
-        <w:t>alert</w:t>
+        <w:t xml:space="preserve">Users must start at index </w:t>
+      </w:r>
+      <w:r>
+        <w:rPr>
+          <w:lang w:val="en-US"/>
+        </w:rPr>
+        <w:t>page, there</w:t>
+      </w:r>
+      <w:r>
+        <w:rPr>
+          <w:rFonts w:hint="eastAsia"/>
+          <w:lang w:val="en-US"/>
+        </w:rPr>
+        <w:t xml:space="preserve"> is </w:t>
+      </w:r>
+      <w:r>
+        <w:rPr>
+          <w:lang w:val="en-US"/>
+        </w:rPr>
+        <w:t>an alert</w:t>
       </w:r>
       <w:r>
         <w:rPr>
@@ -268,14 +270,14 @@
         <w:rPr>
           <w:lang w:val="en-US"/>
         </w:rPr>
-        <w:t>a user</w:t>
-      </w:r>
-      <w:r>
-        <w:rPr>
-          <w:rFonts w:hint="eastAsia"/>
-          <w:lang w:val="en-US"/>
-        </w:rPr>
-        <w:t xml:space="preserve"> click sign up, there is a </w:t>
+        <w:t>a user clicks</w:t>
+      </w:r>
+      <w:r>
+        <w:rPr>
+          <w:rFonts w:hint="eastAsia"/>
+          <w:lang w:val="en-US"/>
+        </w:rPr>
+        <w:t xml:space="preserve"> sign up, there is a </w:t>
       </w:r>
       <w:r>
         <w:rPr>
@@ -369,27 +371,7 @@
         <w:rPr>
           <w:lang w:val="en-US"/>
         </w:rPr>
-        <w:t>N</w:t>
-      </w:r>
-      <w:r>
-        <w:rPr>
-          <w:rFonts w:hint="eastAsia"/>
-          <w:lang w:val="en-US"/>
-        </w:rPr>
-        <w:t>ame:</w:t>
-      </w:r>
-      <w:r>
-        <w:rPr>
-          <w:rFonts w:hint="eastAsia"/>
-          <w:lang w:val="en-US"/>
-        </w:rPr>
-        <w:t xml:space="preserve"> </w:t>
-      </w:r>
-      <w:r>
-        <w:rPr>
-          <w:lang w:val="en-US"/>
-        </w:rPr>
-        <w:t>cannot</w:t>
+        <w:t>Name: cannot</w:t>
       </w:r>
       <w:r>
         <w:rPr>
@@ -452,7 +434,33 @@
           <w:rFonts w:hint="eastAsia"/>
           <w:lang w:val="en-US"/>
         </w:rPr>
-        <w:t>assword: must be include number, uppercase letter, short case letter</w:t>
+        <w:t xml:space="preserve">assword: must be </w:t>
+      </w:r>
+      <w:r>
+        <w:rPr>
+          <w:lang w:val="en-US"/>
+        </w:rPr>
+        <w:t>including</w:t>
+      </w:r>
+      <w:r>
+        <w:rPr>
+          <w:rFonts w:hint="eastAsia"/>
+          <w:lang w:val="en-US"/>
+        </w:rPr>
+        <w:t xml:space="preserve"> number, uppercase letter, </w:t>
+      </w:r>
+      <w:r>
+        <w:rPr>
+          <w:lang w:val="en-US"/>
+        </w:rPr>
+        <w:t>and short</w:t>
+      </w:r>
+      <w:r>
+        <w:rPr>
+          <w:rFonts w:hint="eastAsia"/>
+          <w:lang w:val="en-US"/>
+        </w:rPr>
+        <w:t xml:space="preserve"> case letter</w:t>
       </w:r>
       <w:r>
         <w:rPr>
@@ -592,7 +600,36 @@
           <w:rFonts w:hint="eastAsia"/>
           <w:lang w:val="en-US"/>
         </w:rPr>
-        <w:t>Users can post something at the top area, when user submit the post, the content will be fill into database.</w:t>
+        <w:t xml:space="preserve">Users can post something at the top area, when </w:t>
+      </w:r>
+      <w:r>
+        <w:rPr>
+          <w:lang w:val="en-US"/>
+        </w:rPr>
+        <w:t>user submits</w:t>
+      </w:r>
+      <w:r>
+        <w:rPr>
+          <w:rFonts w:hint="eastAsia"/>
+          <w:lang w:val="en-US"/>
+        </w:rPr>
+        <w:t xml:space="preserve"> the </w:t>
+      </w:r>
+      <w:proofErr w:type="gramStart"/>
+      <w:r>
+        <w:rPr>
+          <w:rFonts w:hint="eastAsia"/>
+          <w:lang w:val="en-US"/>
+        </w:rPr>
+        <w:t>post,</w:t>
+      </w:r>
+      <w:proofErr w:type="gramEnd"/>
+      <w:r>
+        <w:rPr>
+          <w:rFonts w:hint="eastAsia"/>
+          <w:lang w:val="en-US"/>
+        </w:rPr>
+        <w:t xml:space="preserve"> the content will be fill into database.</w:t>
       </w:r>
     </w:p>
     <w:p>
@@ -856,20 +893,13 @@
         <w:rPr>
           <w:lang w:val="en-US"/>
         </w:rPr>
-        <w:t>the user</w:t>
-      </w:r>
-      <w:r>
-        <w:rPr>
-          <w:rFonts w:hint="eastAsia"/>
-          <w:lang w:val="en-US"/>
-        </w:rPr>
-        <w:t xml:space="preserve"> </w:t>
-      </w:r>
-      <w:r>
-        <w:rPr>
-          <w:lang w:val="en-US"/>
-        </w:rPr>
-        <w:t>clicks</w:t>
+        <w:t xml:space="preserve">the </w:t>
+      </w:r>
+      <w:r>
+        <w:rPr>
+          <w:lang w:val="en-US"/>
+        </w:rPr>
+        <w:t>user clicks</w:t>
       </w:r>
       <w:r>
         <w:rPr>
@@ -895,21 +925,20 @@
           <w:rFonts w:hint="eastAsia"/>
           <w:lang w:val="en-US"/>
         </w:rPr>
-        <w:t>All tweet posted from user will be shown in this page, and user can edit and delete it.</w:t>
-      </w:r>
-      <w:r>
-        <w:rPr>
-          <w:rFonts w:hint="eastAsia"/>
-          <w:lang w:val="en-US"/>
-        </w:rPr>
-        <w:t xml:space="preserve"> </w:t>
-      </w:r>
-      <w:r>
-        <w:rPr>
-          <w:rFonts w:hint="eastAsia"/>
-          <w:lang w:val="en-US"/>
-        </w:rPr>
-        <w:t>The new content will link to database.</w:t>
+        <w:t xml:space="preserve">All tweet posted from user will be shown in this page, and user can edit and delete </w:t>
+      </w:r>
+      <w:r>
+        <w:rPr>
+          <w:lang w:val="en-US"/>
+        </w:rPr>
+        <w:t>it. The</w:t>
+      </w:r>
+      <w:r>
+        <w:rPr>
+          <w:rFonts w:hint="eastAsia"/>
+          <w:lang w:val="en-US"/>
+        </w:rPr>
+        <w:t xml:space="preserve"> new content will link to database.</w:t>
       </w:r>
     </w:p>
     <w:p>
@@ -928,11 +957,25 @@
           <w:rFonts w:hint="eastAsia"/>
           <w:lang w:val="en-US"/>
         </w:rPr>
-        <w:t>User can log out, then back to the index page.</w:t>
+        <w:t xml:space="preserve">User can log out, </w:t>
+      </w:r>
+      <w:r>
+        <w:rPr>
+          <w:lang w:val="en-US"/>
+        </w:rPr>
+        <w:t>and then</w:t>
+      </w:r>
+      <w:r>
+        <w:rPr>
+          <w:rFonts w:hint="eastAsia"/>
+          <w:lang w:val="en-US"/>
+        </w:rPr>
+        <w:t xml:space="preserve"> back to the index page.</w:t>
       </w:r>
     </w:p>
     <w:p>
       <w:pPr>
+        <w:spacing w:line="240" w:lineRule="auto"/>
         <w:rPr>
           <w:lang w:val="en-US"/>
         </w:rPr>
@@ -943,6 +986,22 @@
           <w:lang w:val="en-US"/>
         </w:rPr>
         <w:t>4. Database description</w:t>
+      </w:r>
+    </w:p>
+    <w:p>
+      <w:pPr>
+        <w:spacing w:line="240" w:lineRule="auto"/>
+        <w:ind w:left="567"/>
+        <w:rPr>
+          <w:lang w:val="en-US"/>
+        </w:rPr>
+      </w:pPr>
+      <w:r>
+        <w:rPr>
+          <w:rFonts w:hint="eastAsia"/>
+          <w:lang w:val="en-US"/>
+        </w:rPr>
+        <w:t>There are 4 tables in the database.</w:t>
       </w:r>
     </w:p>
     <w:p>
@@ -956,12 +1015,282 @@
           <w:lang w:val="en-US"/>
         </w:rPr>
       </w:pPr>
-      <w:r>
-        <w:rPr>
-          <w:rFonts w:hint="eastAsia"/>
-          <w:lang w:val="en-US"/>
-        </w:rPr>
-        <w:t>There are 4 tables in the database.</w:t>
+      <w:proofErr w:type="spellStart"/>
+      <w:r>
+        <w:rPr>
+          <w:lang w:val="en-US"/>
+        </w:rPr>
+        <w:t>T</w:t>
+      </w:r>
+      <w:r>
+        <w:rPr>
+          <w:rFonts w:hint="eastAsia"/>
+          <w:lang w:val="en-US"/>
+        </w:rPr>
+        <w:t>weeter_user</w:t>
+      </w:r>
+      <w:proofErr w:type="spellEnd"/>
+      <w:r>
+        <w:rPr>
+          <w:rFonts w:hint="eastAsia"/>
+          <w:lang w:val="en-US"/>
+        </w:rPr>
+        <w:t xml:space="preserve"> </w:t>
+      </w:r>
+      <w:r>
+        <w:rPr>
+          <w:lang w:val="en-US"/>
+        </w:rPr>
+        <w:t>is used to save the user’s information</w:t>
+      </w:r>
+      <w:r>
+        <w:rPr>
+          <w:rFonts w:hint="eastAsia"/>
+          <w:lang w:val="en-US"/>
+        </w:rPr>
+        <w:t>.</w:t>
+      </w:r>
+    </w:p>
+    <w:p>
+      <w:pPr>
+        <w:pStyle w:val="ListParagraph"/>
+        <w:ind w:left="927"/>
+        <w:rPr>
+          <w:lang w:val="en-US"/>
+        </w:rPr>
+      </w:pPr>
+      <w:r>
+        <w:rPr>
+          <w:lang w:val="en-US"/>
+        </w:rPr>
+        <w:t>I</w:t>
+      </w:r>
+      <w:r>
+        <w:rPr>
+          <w:rFonts w:hint="eastAsia"/>
+          <w:lang w:val="en-US"/>
+        </w:rPr>
+        <w:t>ncluding: id</w:t>
+      </w:r>
+      <w:r>
+        <w:rPr>
+          <w:lang w:val="en-US"/>
+        </w:rPr>
+        <w:t xml:space="preserve"> </w:t>
+      </w:r>
+      <w:r>
+        <w:rPr>
+          <w:rFonts w:hint="eastAsia"/>
+          <w:lang w:val="en-US"/>
+        </w:rPr>
+        <w:t>(</w:t>
+      </w:r>
+      <w:proofErr w:type="spellStart"/>
+      <w:r>
+        <w:rPr>
+          <w:rFonts w:hint="eastAsia"/>
+          <w:lang w:val="en-US"/>
+        </w:rPr>
+        <w:t>int</w:t>
+      </w:r>
+      <w:proofErr w:type="spellEnd"/>
+      <w:r>
+        <w:rPr>
+          <w:rFonts w:hint="eastAsia"/>
+          <w:lang w:val="en-US"/>
+        </w:rPr>
+        <w:t>), name</w:t>
+      </w:r>
+      <w:r>
+        <w:rPr>
+          <w:lang w:val="en-US"/>
+        </w:rPr>
+        <w:t xml:space="preserve"> </w:t>
+      </w:r>
+      <w:r>
+        <w:rPr>
+          <w:rFonts w:hint="eastAsia"/>
+          <w:lang w:val="en-US"/>
+        </w:rPr>
+        <w:t>(</w:t>
+      </w:r>
+      <w:proofErr w:type="spellStart"/>
+      <w:r>
+        <w:rPr>
+          <w:rFonts w:hint="eastAsia"/>
+          <w:lang w:val="en-US"/>
+        </w:rPr>
+        <w:t>varchar</w:t>
+      </w:r>
+      <w:proofErr w:type="spellEnd"/>
+      <w:r>
+        <w:rPr>
+          <w:rFonts w:hint="eastAsia"/>
+          <w:lang w:val="en-US"/>
+        </w:rPr>
+        <w:t>), password</w:t>
+      </w:r>
+      <w:r>
+        <w:rPr>
+          <w:lang w:val="en-US"/>
+        </w:rPr>
+        <w:t xml:space="preserve"> </w:t>
+      </w:r>
+      <w:r>
+        <w:rPr>
+          <w:rFonts w:hint="eastAsia"/>
+          <w:lang w:val="en-US"/>
+        </w:rPr>
+        <w:t>(</w:t>
+      </w:r>
+      <w:proofErr w:type="spellStart"/>
+      <w:r>
+        <w:rPr>
+          <w:rFonts w:hint="eastAsia"/>
+          <w:lang w:val="en-US"/>
+        </w:rPr>
+        <w:t>varchar</w:t>
+      </w:r>
+      <w:proofErr w:type="spellEnd"/>
+      <w:r>
+        <w:rPr>
+          <w:lang w:val="en-US"/>
+        </w:rPr>
+        <w:t>), description</w:t>
+      </w:r>
+      <w:r>
+        <w:rPr>
+          <w:lang w:val="en-US"/>
+        </w:rPr>
+        <w:t xml:space="preserve"> </w:t>
+      </w:r>
+      <w:r>
+        <w:rPr>
+          <w:rFonts w:hint="eastAsia"/>
+          <w:lang w:val="en-US"/>
+        </w:rPr>
+        <w:t>(</w:t>
+      </w:r>
+      <w:proofErr w:type="spellStart"/>
+      <w:r>
+        <w:rPr>
+          <w:rFonts w:hint="eastAsia"/>
+          <w:lang w:val="en-US"/>
+        </w:rPr>
+        <w:t>varchar</w:t>
+      </w:r>
+      <w:proofErr w:type="spellEnd"/>
+      <w:r>
+        <w:rPr>
+          <w:rFonts w:hint="eastAsia"/>
+          <w:lang w:val="en-US"/>
+        </w:rPr>
+        <w:t xml:space="preserve">), </w:t>
+      </w:r>
+      <w:proofErr w:type="spellStart"/>
+      <w:r>
+        <w:rPr>
+          <w:rFonts w:hint="eastAsia"/>
+          <w:lang w:val="en-US"/>
+        </w:rPr>
+        <w:t>birth_</w:t>
+      </w:r>
+      <w:proofErr w:type="gramStart"/>
+      <w:r>
+        <w:rPr>
+          <w:rFonts w:hint="eastAsia"/>
+          <w:lang w:val="en-US"/>
+        </w:rPr>
+        <w:t>month</w:t>
+      </w:r>
+      <w:proofErr w:type="spellEnd"/>
+      <w:r>
+        <w:rPr>
+          <w:rFonts w:hint="eastAsia"/>
+          <w:lang w:val="en-US"/>
+        </w:rPr>
+        <w:t>(</w:t>
+      </w:r>
+      <w:proofErr w:type="spellStart"/>
+      <w:proofErr w:type="gramEnd"/>
+      <w:r>
+        <w:rPr>
+          <w:rFonts w:hint="eastAsia"/>
+          <w:lang w:val="en-US"/>
+        </w:rPr>
+        <w:t>int</w:t>
+      </w:r>
+      <w:proofErr w:type="spellEnd"/>
+      <w:r>
+        <w:rPr>
+          <w:rFonts w:hint="eastAsia"/>
+          <w:lang w:val="en-US"/>
+        </w:rPr>
+        <w:t xml:space="preserve">), </w:t>
+      </w:r>
+      <w:proofErr w:type="spellStart"/>
+      <w:r>
+        <w:rPr>
+          <w:rFonts w:hint="eastAsia"/>
+          <w:lang w:val="en-US"/>
+        </w:rPr>
+        <w:t>birth_day</w:t>
+      </w:r>
+      <w:proofErr w:type="spellEnd"/>
+      <w:r>
+        <w:rPr>
+          <w:rFonts w:hint="eastAsia"/>
+          <w:lang w:val="en-US"/>
+        </w:rPr>
+        <w:t>(</w:t>
+      </w:r>
+      <w:proofErr w:type="spellStart"/>
+      <w:r>
+        <w:rPr>
+          <w:rFonts w:hint="eastAsia"/>
+          <w:lang w:val="en-US"/>
+        </w:rPr>
+        <w:t>int</w:t>
+      </w:r>
+      <w:proofErr w:type="spellEnd"/>
+      <w:r>
+        <w:rPr>
+          <w:rFonts w:hint="eastAsia"/>
+          <w:lang w:val="en-US"/>
+        </w:rPr>
+        <w:t xml:space="preserve">), </w:t>
+      </w:r>
+      <w:proofErr w:type="spellStart"/>
+      <w:r>
+        <w:rPr>
+          <w:rFonts w:hint="eastAsia"/>
+          <w:lang w:val="en-US"/>
+        </w:rPr>
+        <w:t>birth_year</w:t>
+      </w:r>
+      <w:proofErr w:type="spellEnd"/>
+      <w:r>
+        <w:rPr>
+          <w:rFonts w:hint="eastAsia"/>
+          <w:lang w:val="en-US"/>
+        </w:rPr>
+        <w:t>(</w:t>
+      </w:r>
+      <w:proofErr w:type="spellStart"/>
+      <w:r>
+        <w:rPr>
+          <w:rFonts w:hint="eastAsia"/>
+          <w:lang w:val="en-US"/>
+        </w:rPr>
+        <w:t>int</w:t>
+      </w:r>
+      <w:proofErr w:type="spellEnd"/>
+      <w:r>
+        <w:rPr>
+          <w:rFonts w:hint="eastAsia"/>
+          <w:lang w:val="en-US"/>
+        </w:rPr>
+        <w:t>).</w:t>
       </w:r>
     </w:p>
     <w:p>
@@ -979,6 +1308,46 @@
         <w:rPr>
           <w:lang w:val="en-US"/>
         </w:rPr>
+        <w:t>Tweets are</w:t>
+      </w:r>
+      <w:r>
+        <w:rPr>
+          <w:rFonts w:hint="eastAsia"/>
+          <w:lang w:val="en-US"/>
+        </w:rPr>
+        <w:t xml:space="preserve"> used to save the </w:t>
+      </w:r>
+      <w:r>
+        <w:rPr>
+          <w:lang w:val="en-US"/>
+        </w:rPr>
+        <w:t xml:space="preserve">tweets </w:t>
+      </w:r>
+      <w:proofErr w:type="spellStart"/>
+      <w:r>
+        <w:rPr>
+          <w:lang w:val="en-US"/>
+        </w:rPr>
+        <w:t>and</w:t>
+      </w:r>
+      <w:r>
+        <w:rPr>
+          <w:lang w:val="en-US"/>
+        </w:rPr>
+        <w:t>related</w:t>
+      </w:r>
+      <w:proofErr w:type="spellEnd"/>
+      <w:r>
+        <w:rPr>
+          <w:lang w:val="en-US"/>
+        </w:rPr>
+        <w:t xml:space="preserve"> to the </w:t>
+      </w:r>
+      <w:proofErr w:type="spellStart"/>
+      <w:r>
+        <w:rPr>
+          <w:lang w:val="en-US"/>
+        </w:rPr>
         <w:t>T</w:t>
       </w:r>
       <w:r>
@@ -986,14 +1355,23 @@
           <w:rFonts w:hint="eastAsia"/>
           <w:lang w:val="en-US"/>
         </w:rPr>
-        <w:t xml:space="preserve">weeter_user </w:t>
-      </w:r>
-      <w:r>
-        <w:rPr>
-          <w:lang w:val="en-US"/>
-        </w:rPr>
-        <w:t>is used to save the user’s information</w:t>
-      </w:r>
+        <w:t>weeter_user</w:t>
+      </w:r>
+      <w:proofErr w:type="spellEnd"/>
+      <w:r>
+        <w:rPr>
+          <w:lang w:val="en-US"/>
+        </w:rPr>
+        <w:t xml:space="preserve"> table through </w:t>
+      </w:r>
+      <w:proofErr w:type="spellStart"/>
+      <w:r>
+        <w:rPr>
+          <w:lang w:val="en-US"/>
+        </w:rPr>
+        <w:t>userid</w:t>
+      </w:r>
+      <w:proofErr w:type="spellEnd"/>
       <w:r>
         <w:rPr>
           <w:rFonts w:hint="eastAsia"/>
@@ -1010,6 +1388,7 @@
           <w:lang w:val="en-US"/>
         </w:rPr>
       </w:pPr>
+      <w:proofErr w:type="spellStart"/>
       <w:r>
         <w:rPr>
           <w:lang w:val="en-US"/>
@@ -1021,20 +1400,114 @@
           <w:rFonts w:hint="eastAsia"/>
           <w:lang w:val="en-US"/>
         </w:rPr>
-        <w:t>ncluding: id(int), name(varchar), password(varchar</w:t>
-      </w:r>
-      <w:r>
-        <w:rPr>
-          <w:lang w:val="en-US"/>
-        </w:rPr>
-        <w:t>), description</w:t>
-      </w:r>
-      <w:r>
-        <w:rPr>
-          <w:rFonts w:hint="eastAsia"/>
-          <w:lang w:val="en-US"/>
-        </w:rPr>
-        <w:t>(varchar), birth_month(int), birth_day(int), birth_year(int).</w:t>
+        <w:t>ncluding</w:t>
+      </w:r>
+      <w:proofErr w:type="gramStart"/>
+      <w:r>
+        <w:rPr>
+          <w:rFonts w:hint="eastAsia"/>
+          <w:lang w:val="en-US"/>
+        </w:rPr>
+        <w:t>:</w:t>
+      </w:r>
+      <w:r>
+        <w:rPr>
+          <w:rFonts w:hint="eastAsia"/>
+          <w:lang w:val="en-US"/>
+        </w:rPr>
+        <w:t>id</w:t>
+      </w:r>
+      <w:proofErr w:type="spellEnd"/>
+      <w:proofErr w:type="gramEnd"/>
+      <w:r>
+        <w:rPr>
+          <w:rFonts w:hint="eastAsia"/>
+          <w:lang w:val="en-US"/>
+        </w:rPr>
+        <w:t>(</w:t>
+      </w:r>
+      <w:proofErr w:type="spellStart"/>
+      <w:r>
+        <w:rPr>
+          <w:rFonts w:hint="eastAsia"/>
+          <w:lang w:val="en-US"/>
+        </w:rPr>
+        <w:t>int</w:t>
+      </w:r>
+      <w:proofErr w:type="spellEnd"/>
+      <w:r>
+        <w:rPr>
+          <w:rFonts w:hint="eastAsia"/>
+          <w:lang w:val="en-US"/>
+        </w:rPr>
+        <w:t>), text</w:t>
+      </w:r>
+      <w:r>
+        <w:rPr>
+          <w:lang w:val="en-US"/>
+        </w:rPr>
+        <w:t xml:space="preserve"> </w:t>
+      </w:r>
+      <w:r>
+        <w:rPr>
+          <w:rFonts w:hint="eastAsia"/>
+          <w:lang w:val="en-US"/>
+        </w:rPr>
+        <w:t>(</w:t>
+      </w:r>
+      <w:proofErr w:type="spellStart"/>
+      <w:r>
+        <w:rPr>
+          <w:rFonts w:hint="eastAsia"/>
+          <w:lang w:val="en-US"/>
+        </w:rPr>
+        <w:t>varchar</w:t>
+      </w:r>
+      <w:proofErr w:type="spellEnd"/>
+      <w:r>
+        <w:rPr>
+          <w:rFonts w:hint="eastAsia"/>
+          <w:lang w:val="en-US"/>
+        </w:rPr>
+        <w:t xml:space="preserve">), </w:t>
+      </w:r>
+      <w:proofErr w:type="spellStart"/>
+      <w:r>
+        <w:rPr>
+          <w:rFonts w:hint="eastAsia"/>
+          <w:lang w:val="en-US"/>
+        </w:rPr>
+        <w:t>userid</w:t>
+      </w:r>
+      <w:proofErr w:type="spellEnd"/>
+      <w:r>
+        <w:rPr>
+          <w:lang w:val="en-US"/>
+        </w:rPr>
+        <w:t xml:space="preserve"> </w:t>
+      </w:r>
+      <w:r>
+        <w:rPr>
+          <w:rFonts w:hint="eastAsia"/>
+          <w:lang w:val="en-US"/>
+        </w:rPr>
+        <w:t>(</w:t>
+      </w:r>
+      <w:proofErr w:type="spellStart"/>
+      <w:r>
+        <w:rPr>
+          <w:rFonts w:hint="eastAsia"/>
+          <w:lang w:val="en-US"/>
+        </w:rPr>
+        <w:t>int</w:t>
+      </w:r>
+      <w:proofErr w:type="spellEnd"/>
+      <w:r>
+        <w:rPr>
+          <w:rFonts w:hint="eastAsia"/>
+          <w:lang w:val="en-US"/>
+        </w:rPr>
+        <w:t>).</w:t>
       </w:r>
     </w:p>
     <w:p>
@@ -1052,6 +1525,44 @@
         <w:rPr>
           <w:lang w:val="en-US"/>
         </w:rPr>
+        <w:t>L</w:t>
+      </w:r>
+      <w:r>
+        <w:rPr>
+          <w:rFonts w:hint="eastAsia"/>
+          <w:lang w:val="en-US"/>
+        </w:rPr>
+        <w:t xml:space="preserve">ikes is used to save the like for each </w:t>
+      </w:r>
+      <w:r>
+        <w:rPr>
+          <w:lang w:val="en-US"/>
+        </w:rPr>
+        <w:t xml:space="preserve">tweet </w:t>
+      </w:r>
+      <w:r>
+        <w:rPr>
+          <w:lang w:val="en-US"/>
+        </w:rPr>
+        <w:t>and</w:t>
+      </w:r>
+      <w:r>
+        <w:rPr>
+          <w:lang w:val="en-US"/>
+        </w:rPr>
+        <w:t xml:space="preserve"> related</w:t>
+      </w:r>
+      <w:r>
+        <w:rPr>
+          <w:lang w:val="en-US"/>
+        </w:rPr>
+        <w:t xml:space="preserve"> to the </w:t>
+      </w:r>
+      <w:proofErr w:type="spellStart"/>
+      <w:r>
+        <w:rPr>
+          <w:lang w:val="en-US"/>
+        </w:rPr>
         <w:t>T</w:t>
       </w:r>
       <w:r>
@@ -1059,46 +1570,45 @@
           <w:rFonts w:hint="eastAsia"/>
           <w:lang w:val="en-US"/>
         </w:rPr>
-        <w:t xml:space="preserve">weets is used to save the </w:t>
-      </w:r>
-      <w:r>
-        <w:rPr>
-          <w:lang w:val="en-US"/>
-        </w:rPr>
-        <w:t>tweets and</w:t>
-      </w:r>
-      <w:r>
-        <w:rPr>
-          <w:rFonts w:hint="eastAsia"/>
-          <w:lang w:val="en-US"/>
-        </w:rPr>
-        <w:t xml:space="preserve"> </w:t>
-      </w:r>
-      <w:r>
-        <w:rPr>
-          <w:lang w:val="en-US"/>
-        </w:rPr>
-        <w:t xml:space="preserve">related to the </w:t>
-      </w:r>
-      <w:r>
-        <w:rPr>
-          <w:lang w:val="en-US"/>
-        </w:rPr>
-        <w:t>T</w:t>
-      </w:r>
-      <w:r>
-        <w:rPr>
-          <w:rFonts w:hint="eastAsia"/>
-          <w:lang w:val="en-US"/>
-        </w:rPr>
         <w:t>weeter_user</w:t>
       </w:r>
-      <w:r>
-        <w:rPr>
-          <w:lang w:val="en-US"/>
-        </w:rPr>
-        <w:t xml:space="preserve"> table through userid</w:t>
-      </w:r>
+      <w:proofErr w:type="spellEnd"/>
+      <w:r>
+        <w:rPr>
+          <w:lang w:val="en-US"/>
+        </w:rPr>
+        <w:t xml:space="preserve"> table through </w:t>
+      </w:r>
+      <w:proofErr w:type="spellStart"/>
+      <w:r>
+        <w:rPr>
+          <w:lang w:val="en-US"/>
+        </w:rPr>
+        <w:t>userid</w:t>
+      </w:r>
+      <w:proofErr w:type="spellEnd"/>
+      <w:r>
+        <w:rPr>
+          <w:rFonts w:hint="eastAsia"/>
+          <w:lang w:val="en-US"/>
+        </w:rPr>
+        <w:t xml:space="preserve">; Tweets table through </w:t>
+      </w:r>
+      <w:proofErr w:type="spellStart"/>
+      <w:r>
+        <w:rPr>
+          <w:lang w:val="en-US"/>
+        </w:rPr>
+        <w:t>tweet</w:t>
+      </w:r>
+      <w:r>
+        <w:rPr>
+          <w:rFonts w:hint="eastAsia"/>
+          <w:lang w:val="en-US"/>
+        </w:rPr>
+        <w:t>id</w:t>
+      </w:r>
+      <w:proofErr w:type="spellEnd"/>
       <w:r>
         <w:rPr>
           <w:rFonts w:hint="eastAsia"/>
@@ -1115,6 +1625,7 @@
           <w:lang w:val="en-US"/>
         </w:rPr>
       </w:pPr>
+      <w:proofErr w:type="spellStart"/>
       <w:r>
         <w:rPr>
           <w:lang w:val="en-US"/>
@@ -1126,112 +1637,120 @@
           <w:rFonts w:hint="eastAsia"/>
           <w:lang w:val="en-US"/>
         </w:rPr>
-        <w:t>ncluding: id(int), text(varchar), userid(int).</w:t>
-      </w:r>
-    </w:p>
-    <w:p>
-      <w:pPr>
-        <w:pStyle w:val="ListParagraph"/>
-        <w:numPr>
-          <w:ilvl w:val="0"/>
-          <w:numId w:val="5"/>
-        </w:numPr>
-        <w:rPr>
-          <w:lang w:val="en-US"/>
-        </w:rPr>
-      </w:pPr>
-      <w:r>
-        <w:rPr>
-          <w:lang w:val="en-US"/>
-        </w:rPr>
-        <w:t>L</w:t>
-      </w:r>
-      <w:r>
-        <w:rPr>
-          <w:rFonts w:hint="eastAsia"/>
-          <w:lang w:val="en-US"/>
-        </w:rPr>
-        <w:t xml:space="preserve">ikes is used to save the like for each </w:t>
-      </w:r>
-      <w:r>
-        <w:rPr>
-          <w:lang w:val="en-US"/>
-        </w:rPr>
-        <w:t>tweet and</w:t>
-      </w:r>
-      <w:r>
-        <w:rPr>
-          <w:rFonts w:hint="eastAsia"/>
-          <w:lang w:val="en-US"/>
-        </w:rPr>
-        <w:t xml:space="preserve"> </w:t>
-      </w:r>
-      <w:r>
-        <w:rPr>
-          <w:lang w:val="en-US"/>
-        </w:rPr>
-        <w:t xml:space="preserve">related to the </w:t>
-      </w:r>
-      <w:r>
-        <w:rPr>
-          <w:lang w:val="en-US"/>
-        </w:rPr>
-        <w:t>T</w:t>
-      </w:r>
-      <w:r>
-        <w:rPr>
-          <w:rFonts w:hint="eastAsia"/>
-          <w:lang w:val="en-US"/>
-        </w:rPr>
-        <w:t>weeter_user</w:t>
-      </w:r>
-      <w:r>
-        <w:rPr>
-          <w:lang w:val="en-US"/>
-        </w:rPr>
-        <w:t xml:space="preserve"> table through userid</w:t>
-      </w:r>
-      <w:r>
-        <w:rPr>
-          <w:rFonts w:hint="eastAsia"/>
-          <w:lang w:val="en-US"/>
-        </w:rPr>
-        <w:t xml:space="preserve">; Tweets table through </w:t>
-      </w:r>
-      <w:r>
-        <w:rPr>
-          <w:lang w:val="en-US"/>
-        </w:rPr>
-        <w:t>tweet</w:t>
-      </w:r>
-      <w:r>
-        <w:rPr>
-          <w:rFonts w:hint="eastAsia"/>
-          <w:lang w:val="en-US"/>
-        </w:rPr>
-        <w:t>id.</w:t>
-      </w:r>
-    </w:p>
-    <w:p>
-      <w:pPr>
-        <w:pStyle w:val="ListParagraph"/>
-        <w:ind w:left="927"/>
-        <w:rPr>
-          <w:lang w:val="en-US"/>
-        </w:rPr>
-      </w:pPr>
-      <w:r>
-        <w:rPr>
-          <w:lang w:val="en-US"/>
-        </w:rPr>
-        <w:t>I</w:t>
-      </w:r>
-      <w:r>
-        <w:rPr>
-          <w:rFonts w:hint="eastAsia"/>
-          <w:lang w:val="en-US"/>
-        </w:rPr>
-        <w:t>ncluding:id(int), userid(int), tweetid(int), status(boolean).</w:t>
+        <w:t>ncluding</w:t>
+      </w:r>
+      <w:proofErr w:type="gramStart"/>
+      <w:r>
+        <w:rPr>
+          <w:rFonts w:hint="eastAsia"/>
+          <w:lang w:val="en-US"/>
+        </w:rPr>
+        <w:t>:id</w:t>
+      </w:r>
+      <w:proofErr w:type="spellEnd"/>
+      <w:proofErr w:type="gramEnd"/>
+      <w:r>
+        <w:rPr>
+          <w:rFonts w:hint="eastAsia"/>
+          <w:lang w:val="en-US"/>
+        </w:rPr>
+        <w:t>(</w:t>
+      </w:r>
+      <w:proofErr w:type="spellStart"/>
+      <w:r>
+        <w:rPr>
+          <w:rFonts w:hint="eastAsia"/>
+          <w:lang w:val="en-US"/>
+        </w:rPr>
+        <w:t>int</w:t>
+      </w:r>
+      <w:proofErr w:type="spellEnd"/>
+      <w:r>
+        <w:rPr>
+          <w:rFonts w:hint="eastAsia"/>
+          <w:lang w:val="en-US"/>
+        </w:rPr>
+        <w:t xml:space="preserve">), </w:t>
+      </w:r>
+      <w:proofErr w:type="spellStart"/>
+      <w:r>
+        <w:rPr>
+          <w:rFonts w:hint="eastAsia"/>
+          <w:lang w:val="en-US"/>
+        </w:rPr>
+        <w:t>userid</w:t>
+      </w:r>
+      <w:proofErr w:type="spellEnd"/>
+      <w:r>
+        <w:rPr>
+          <w:rFonts w:hint="eastAsia"/>
+          <w:lang w:val="en-US"/>
+        </w:rPr>
+        <w:t>(</w:t>
+      </w:r>
+      <w:proofErr w:type="spellStart"/>
+      <w:r>
+        <w:rPr>
+          <w:rFonts w:hint="eastAsia"/>
+          <w:lang w:val="en-US"/>
+        </w:rPr>
+        <w:t>int</w:t>
+      </w:r>
+      <w:proofErr w:type="spellEnd"/>
+      <w:r>
+        <w:rPr>
+          <w:rFonts w:hint="eastAsia"/>
+          <w:lang w:val="en-US"/>
+        </w:rPr>
+        <w:t xml:space="preserve">), </w:t>
+      </w:r>
+      <w:proofErr w:type="spellStart"/>
+      <w:r>
+        <w:rPr>
+          <w:rFonts w:hint="eastAsia"/>
+          <w:lang w:val="en-US"/>
+        </w:rPr>
+        <w:t>tweetid</w:t>
+      </w:r>
+      <w:proofErr w:type="spellEnd"/>
+      <w:r>
+        <w:rPr>
+          <w:rFonts w:hint="eastAsia"/>
+          <w:lang w:val="en-US"/>
+        </w:rPr>
+        <w:t>(</w:t>
+      </w:r>
+      <w:proofErr w:type="spellStart"/>
+      <w:r>
+        <w:rPr>
+          <w:rFonts w:hint="eastAsia"/>
+          <w:lang w:val="en-US"/>
+        </w:rPr>
+        <w:t>int</w:t>
+      </w:r>
+      <w:proofErr w:type="spellEnd"/>
+      <w:r>
+        <w:rPr>
+          <w:rFonts w:hint="eastAsia"/>
+          <w:lang w:val="en-US"/>
+        </w:rPr>
+        <w:t>), status(</w:t>
+      </w:r>
+      <w:proofErr w:type="spellStart"/>
+      <w:r>
+        <w:rPr>
+          <w:rFonts w:hint="eastAsia"/>
+          <w:lang w:val="en-US"/>
+        </w:rPr>
+        <w:t>boolean</w:t>
+      </w:r>
+      <w:proofErr w:type="spellEnd"/>
+      <w:r>
+        <w:rPr>
+          <w:rFonts w:hint="eastAsia"/>
+          <w:lang w:val="en-US"/>
+        </w:rPr>
+        <w:t>).</w:t>
       </w:r>
     </w:p>
     <w:sectPr>
@@ -1245,8 +1764,8 @@
 </file>
 
 <file path=word/numbering.xml><?xml version="1.0" encoding="utf-8"?>
-<w:numbering xmlns:wpc="http://schemas.microsoft.com/office/word/2010/wordprocessingCanvas" xmlns:cx="http://schemas.microsoft.com/office/drawing/2014/chartex" xmlns:cx1="http://schemas.microsoft.com/office/drawing/2015/9/8/chartex" xmlns:cx2="http://schemas.microsoft.com/office/drawing/2015/10/21/chartex" xmlns:cx3="http://schemas.microsoft.com/office/drawing/2016/5/9/chartex" xmlns:cx4="http://schemas.microsoft.com/office/drawing/2016/5/10/chartex" xmlns:cx5="http://schemas.microsoft.com/office/drawing/2016/5/11/chartex" xmlns:cx6="http://schemas.microsoft.com/office/drawing/2016/5/12/chartex" xmlns:cx7="http://schemas.microsoft.com/office/drawing/2016/5/13/chartex" xmlns:cx8="http://schemas.microsoft.com/office/drawing/2016/5/14/chartex" xmlns:mc="http://schemas.openxmlformats.org/markup-compatibility/2006" xmlns:aink="http://schemas.microsoft.com/office/drawing/2016/ink" xmlns:am3d="http://schemas.microsoft.com/office/drawing/2017/model3d" xmlns:o="urn:schemas-microsoft-com:office:office" xmlns:oel="http://schemas.microsoft.com/office/2019/extlst" xmlns:r="http://schemas.openxmlformats.org/officeDocument/2006/relationships" xmlns:m="http://schemas.openxmlformats.org/officeDocument/2006/math" xmlns:v="urn:schemas-microsoft-com:vml" xmlns:wp14="http://schemas.microsoft.com/office/word/2010/wordprocessingDrawing" xmlns:wp="http://schemas.openxmlformats.org/drawingml/2006/wordprocessingDrawing" xmlns:w10="urn:schemas-microsoft-com:office:word" xmlns:w="http://schemas.openxmlformats.org/wordprocessingml/2006/main" xmlns:w14="http://schemas.microsoft.com/office/word/2010/wordml" xmlns:w15="http://schemas.microsoft.com/office/word/2012/wordml" xmlns:w16cex="http://schemas.microsoft.com/office/word/2018/wordml/cex" xmlns:w16cid="http://schemas.microsoft.com/office/word/2016/wordml/cid" xmlns:w16="http://schemas.microsoft.com/office/word/2018/wordml" xmlns:w16du="http://schemas.microsoft.com/office/word/2023/wordml/word16du" xmlns:w16sdtdh="http://schemas.microsoft.com/office/word/2020/wordml/sdtdatahash" xmlns:w16se="http://schemas.microsoft.com/office/word/2015/wordml/symex" xmlns:wpg="http://schemas.microsoft.com/office/word/2010/wordprocessingGroup" xmlns:wpi="http://schemas.microsoft.com/office/word/2010/wordprocessingInk" xmlns:wne="http://schemas.microsoft.com/office/word/2006/wordml" xmlns:wps="http://schemas.microsoft.com/office/word/2010/wordprocessingShape" mc:Ignorable="w14 w15 w16se w16cid w16 w16cex w16sdtdh w16du wp14">
-  <w:abstractNum w:abstractNumId="0" w15:restartNumberingAfterBreak="0">
+<w:numbering xmlns:ve="http://schemas.openxmlformats.org/markup-compatibility/2006" xmlns:o="urn:schemas-microsoft-com:office:office" xmlns:r="http://schemas.openxmlformats.org/officeDocument/2006/relationships" xmlns:m="http://schemas.openxmlformats.org/officeDocument/2006/math" xmlns:v="urn:schemas-microsoft-com:vml" xmlns:wp="http://schemas.openxmlformats.org/drawingml/2006/wordprocessingDrawing" xmlns:w10="urn:schemas-microsoft-com:office:word" xmlns:w="http://schemas.openxmlformats.org/wordprocessingml/2006/main" xmlns:wne="http://schemas.microsoft.com/office/word/2006/wordml">
+  <w:abstractNum w:abstractNumId="0">
     <w:nsid w:val="00FD1348"/>
     <w:multiLevelType w:val="hybridMultilevel"/>
     <w:tmpl w:val="BAC81E08"/>
@@ -1359,7 +1878,7 @@
       </w:rPr>
     </w:lvl>
   </w:abstractNum>
-  <w:abstractNum w:abstractNumId="1" w15:restartNumberingAfterBreak="0">
+  <w:abstractNum w:abstractNumId="1">
     <w:nsid w:val="13A43316"/>
     <w:multiLevelType w:val="hybridMultilevel"/>
     <w:tmpl w:val="5E6607A4"/>
@@ -1472,7 +1991,7 @@
       </w:rPr>
     </w:lvl>
   </w:abstractNum>
-  <w:abstractNum w:abstractNumId="2" w15:restartNumberingAfterBreak="0">
+  <w:abstractNum w:abstractNumId="2">
     <w:nsid w:val="3BB37FFD"/>
     <w:multiLevelType w:val="hybridMultilevel"/>
     <w:tmpl w:val="B43625AE"/>
@@ -1558,7 +2077,7 @@
       </w:pPr>
     </w:lvl>
   </w:abstractNum>
-  <w:abstractNum w:abstractNumId="3" w15:restartNumberingAfterBreak="0">
+  <w:abstractNum w:abstractNumId="3">
     <w:nsid w:val="4DBC7B3C"/>
     <w:multiLevelType w:val="hybridMultilevel"/>
     <w:tmpl w:val="1102DBE4"/>
@@ -1671,7 +2190,7 @@
       </w:rPr>
     </w:lvl>
   </w:abstractNum>
-  <w:abstractNum w:abstractNumId="4" w15:restartNumberingAfterBreak="0">
+  <w:abstractNum w:abstractNumId="4">
     <w:nsid w:val="62E83886"/>
     <w:multiLevelType w:val="hybridMultilevel"/>
     <w:tmpl w:val="8DE070FA"/>
@@ -1784,7 +2303,7 @@
       </w:rPr>
     </w:lvl>
   </w:abstractNum>
-  <w:abstractNum w:abstractNumId="5" w15:restartNumberingAfterBreak="0">
+  <w:abstractNum w:abstractNumId="5">
     <w:nsid w:val="7A2B08D6"/>
     <w:multiLevelType w:val="hybridMultilevel"/>
     <w:tmpl w:val="69A09DB6"/>
@@ -1897,7 +2416,7 @@
       </w:rPr>
     </w:lvl>
   </w:abstractNum>
-  <w:abstractNum w:abstractNumId="6" w15:restartNumberingAfterBreak="0">
+  <w:abstractNum w:abstractNumId="6">
     <w:nsid w:val="7C8F47EF"/>
     <w:multiLevelType w:val="hybridMultilevel"/>
     <w:tmpl w:val="9E56BC34"/>
@@ -2010,32 +2529,32 @@
       </w:rPr>
     </w:lvl>
   </w:abstractNum>
-  <w:num w:numId="1" w16cid:durableId="1291402371">
+  <w:num w:numId="1">
     <w:abstractNumId w:val="2"/>
   </w:num>
-  <w:num w:numId="2" w16cid:durableId="1067918473">
+  <w:num w:numId="2">
     <w:abstractNumId w:val="4"/>
   </w:num>
-  <w:num w:numId="3" w16cid:durableId="990522457">
+  <w:num w:numId="3">
     <w:abstractNumId w:val="0"/>
   </w:num>
-  <w:num w:numId="4" w16cid:durableId="85418374">
+  <w:num w:numId="4">
     <w:abstractNumId w:val="1"/>
   </w:num>
-  <w:num w:numId="5" w16cid:durableId="661658388">
+  <w:num w:numId="5">
     <w:abstractNumId w:val="6"/>
   </w:num>
-  <w:num w:numId="6" w16cid:durableId="1533493137">
+  <w:num w:numId="6">
     <w:abstractNumId w:val="3"/>
   </w:num>
-  <w:num w:numId="7" w16cid:durableId="1663660979">
+  <w:num w:numId="7">
     <w:abstractNumId w:val="5"/>
   </w:num>
 </w:numbering>
 </file>
 
 <file path=word/styles.xml><?xml version="1.0" encoding="utf-8"?>
-<w:styles xmlns:mc="http://schemas.openxmlformats.org/markup-compatibility/2006" xmlns:r="http://schemas.openxmlformats.org/officeDocument/2006/relationships" xmlns:w="http://schemas.openxmlformats.org/wordprocessingml/2006/main" xmlns:w14="http://schemas.microsoft.com/office/word/2010/wordml" xmlns:w15="http://schemas.microsoft.com/office/word/2012/wordml" xmlns:w16cex="http://schemas.microsoft.com/office/word/2018/wordml/cex" xmlns:w16cid="http://schemas.microsoft.com/office/word/2016/wordml/cid" xmlns:w16="http://schemas.microsoft.com/office/word/2018/wordml" xmlns:w16du="http://schemas.microsoft.com/office/word/2023/wordml/word16du" xmlns:w16sdtdh="http://schemas.microsoft.com/office/word/2020/wordml/sdtdatahash" xmlns:w16se="http://schemas.microsoft.com/office/word/2015/wordml/symex" mc:Ignorable="w14 w15 w16se w16cid w16 w16cex w16sdtdh w16du">
+<w:styles xmlns:r="http://schemas.openxmlformats.org/officeDocument/2006/relationships" xmlns:w="http://schemas.openxmlformats.org/wordprocessingml/2006/main">
   <w:docDefaults>
     <w:rPrDefault>
       <w:rPr>
@@ -2051,383 +2570,144 @@
       </w:pPr>
     </w:pPrDefault>
   </w:docDefaults>
-  <w:latentStyles w:defLockedState="0" w:defUIPriority="99" w:defSemiHidden="0" w:defUnhideWhenUsed="0" w:defQFormat="0" w:count="376">
-    <w:lsdException w:name="Normal" w:uiPriority="0" w:qFormat="1"/>
-    <w:lsdException w:name="heading 1" w:uiPriority="9" w:qFormat="1"/>
-    <w:lsdException w:name="heading 2" w:semiHidden="1" w:uiPriority="9" w:unhideWhenUsed="1" w:qFormat="1"/>
-    <w:lsdException w:name="heading 3" w:semiHidden="1" w:uiPriority="9" w:unhideWhenUsed="1" w:qFormat="1"/>
-    <w:lsdException w:name="heading 4" w:semiHidden="1" w:uiPriority="9" w:unhideWhenUsed="1" w:qFormat="1"/>
-    <w:lsdException w:name="heading 5" w:semiHidden="1" w:uiPriority="9" w:unhideWhenUsed="1" w:qFormat="1"/>
-    <w:lsdException w:name="heading 6" w:semiHidden="1" w:uiPriority="9" w:unhideWhenUsed="1" w:qFormat="1"/>
-    <w:lsdException w:name="heading 7" w:semiHidden="1" w:uiPriority="9" w:unhideWhenUsed="1" w:qFormat="1"/>
-    <w:lsdException w:name="heading 8" w:semiHidden="1" w:uiPriority="9" w:unhideWhenUsed="1" w:qFormat="1"/>
-    <w:lsdException w:name="heading 9" w:semiHidden="1" w:uiPriority="9" w:unhideWhenUsed="1" w:qFormat="1"/>
-    <w:lsdException w:name="index 1" w:semiHidden="1" w:unhideWhenUsed="1"/>
-    <w:lsdException w:name="index 2" w:semiHidden="1" w:unhideWhenUsed="1"/>
-    <w:lsdException w:name="index 3" w:semiHidden="1" w:unhideWhenUsed="1"/>
-    <w:lsdException w:name="index 4" w:semiHidden="1" w:unhideWhenUsed="1"/>
-    <w:lsdException w:name="index 5" w:semiHidden="1" w:unhideWhenUsed="1"/>
-    <w:lsdException w:name="index 6" w:semiHidden="1" w:unhideWhenUsed="1"/>
-    <w:lsdException w:name="index 7" w:semiHidden="1" w:unhideWhenUsed="1"/>
-    <w:lsdException w:name="index 8" w:semiHidden="1" w:unhideWhenUsed="1"/>
-    <w:lsdException w:name="index 9" w:semiHidden="1" w:unhideWhenUsed="1"/>
-    <w:lsdException w:name="toc 1" w:semiHidden="1" w:uiPriority="39" w:unhideWhenUsed="1"/>
-    <w:lsdException w:name="toc 2" w:semiHidden="1" w:uiPriority="39" w:unhideWhenUsed="1"/>
-    <w:lsdException w:name="toc 3" w:semiHidden="1" w:uiPriority="39" w:unhideWhenUsed="1"/>
-    <w:lsdException w:name="toc 4" w:semiHidden="1" w:uiPriority="39" w:unhideWhenUsed="1"/>
-    <w:lsdException w:name="toc 5" w:semiHidden="1" w:uiPriority="39" w:unhideWhenUsed="1"/>
-    <w:lsdException w:name="toc 6" w:semiHidden="1" w:uiPriority="39" w:unhideWhenUsed="1"/>
-    <w:lsdException w:name="toc 7" w:semiHidden="1" w:uiPriority="39" w:unhideWhenUsed="1"/>
-    <w:lsdException w:name="toc 8" w:semiHidden="1" w:uiPriority="39" w:unhideWhenUsed="1"/>
-    <w:lsdException w:name="toc 9" w:semiHidden="1" w:uiPriority="39" w:unhideWhenUsed="1"/>
-    <w:lsdException w:name="Normal Indent" w:semiHidden="1" w:unhideWhenUsed="1"/>
-    <w:lsdException w:name="footnote text" w:semiHidden="1" w:unhideWhenUsed="1"/>
-    <w:lsdException w:name="annotation text" w:semiHidden="1" w:unhideWhenUsed="1"/>
-    <w:lsdException w:name="header" w:semiHidden="1" w:unhideWhenUsed="1"/>
-    <w:lsdException w:name="footer" w:semiHidden="1" w:unhideWhenUsed="1"/>
-    <w:lsdException w:name="index heading" w:semiHidden="1" w:unhideWhenUsed="1"/>
-    <w:lsdException w:name="caption" w:semiHidden="1" w:uiPriority="35" w:unhideWhenUsed="1" w:qFormat="1"/>
-    <w:lsdException w:name="table of figures" w:semiHidden="1" w:unhideWhenUsed="1"/>
-    <w:lsdException w:name="envelope address" w:semiHidden="1" w:unhideWhenUsed="1"/>
-    <w:lsdException w:name="envelope return" w:semiHidden="1" w:unhideWhenUsed="1"/>
-    <w:lsdException w:name="footnote reference" w:semiHidden="1" w:unhideWhenUsed="1"/>
-    <w:lsdException w:name="annotation reference" w:semiHidden="1" w:unhideWhenUsed="1"/>
-    <w:lsdException w:name="line number" w:semiHidden="1" w:unhideWhenUsed="1"/>
-    <w:lsdException w:name="page number" w:semiHidden="1" w:unhideWhenUsed="1"/>
-    <w:lsdException w:name="endnote reference" w:semiHidden="1" w:unhideWhenUsed="1"/>
-    <w:lsdException w:name="endnote text" w:semiHidden="1" w:unhideWhenUsed="1"/>
-    <w:lsdException w:name="table of authorities" w:semiHidden="1" w:unhideWhenUsed="1"/>
-    <w:lsdException w:name="macro" w:semiHidden="1" w:unhideWhenUsed="1"/>
-    <w:lsdException w:name="toa heading" w:semiHidden="1" w:unhideWhenUsed="1"/>
-    <w:lsdException w:name="List" w:semiHidden="1" w:unhideWhenUsed="1"/>
-    <w:lsdException w:name="List Bullet" w:semiHidden="1" w:unhideWhenUsed="1"/>
-    <w:lsdException w:name="List Number" w:semiHidden="1" w:unhideWhenUsed="1"/>
-    <w:lsdException w:name="List 2" w:semiHidden="1" w:unhideWhenUsed="1"/>
-    <w:lsdException w:name="List 3" w:semiHidden="1" w:unhideWhenUsed="1"/>
-    <w:lsdException w:name="List 4" w:semiHidden="1" w:unhideWhenUsed="1"/>
-    <w:lsdException w:name="List 5" w:semiHidden="1" w:unhideWhenUsed="1"/>
-    <w:lsdException w:name="List Bullet 2" w:semiHidden="1" w:unhideWhenUsed="1"/>
-    <w:lsdException w:name="List Bullet 3" w:semiHidden="1" w:unhideWhenUsed="1"/>
-    <w:lsdException w:name="List Bullet 4" w:semiHidden="1" w:unhideWhenUsed="1"/>
-    <w:lsdException w:name="List Bullet 5" w:semiHidden="1" w:unhideWhenUsed="1"/>
-    <w:lsdException w:name="List Number 2" w:semiHidden="1" w:unhideWhenUsed="1"/>
-    <w:lsdException w:name="List Number 3" w:semiHidden="1" w:unhideWhenUsed="1"/>
-    <w:lsdException w:name="List Number 4" w:semiHidden="1" w:unhideWhenUsed="1"/>
-    <w:lsdException w:name="List Number 5" w:semiHidden="1" w:unhideWhenUsed="1"/>
-    <w:lsdException w:name="Title" w:uiPriority="10" w:qFormat="1"/>
-    <w:lsdException w:name="Closing" w:semiHidden="1" w:unhideWhenUsed="1"/>
-    <w:lsdException w:name="Signature" w:semiHidden="1" w:unhideWhenUsed="1"/>
-    <w:lsdException w:name="Default Paragraph Font" w:semiHidden="1" w:uiPriority="1" w:unhideWhenUsed="1"/>
-    <w:lsdException w:name="Body Text" w:semiHidden="1" w:unhideWhenUsed="1"/>
-    <w:lsdException w:name="Body Text Indent" w:semiHidden="1" w:unhideWhenUsed="1"/>
-    <w:lsdException w:name="List Continue" w:semiHidden="1" w:unhideWhenUsed="1"/>
-    <w:lsdException w:name="List Continue 2" w:semiHidden="1" w:unhideWhenUsed="1"/>
-    <w:lsdException w:name="List Continue 3" w:semiHidden="1" w:unhideWhenUsed="1"/>
-    <w:lsdException w:name="List Continue 4" w:semiHidden="1" w:unhideWhenUsed="1"/>
-    <w:lsdException w:name="List Continue 5" w:semiHidden="1" w:unhideWhenUsed="1"/>
-    <w:lsdException w:name="Message Header" w:semiHidden="1" w:unhideWhenUsed="1"/>
-    <w:lsdException w:name="Subtitle" w:uiPriority="11" w:qFormat="1"/>
-    <w:lsdException w:name="Salutation" w:semiHidden="1" w:unhideWhenUsed="1"/>
-    <w:lsdException w:name="Date" w:semiHidden="1" w:unhideWhenUsed="1"/>
-    <w:lsdException w:name="Body Text First Indent" w:semiHidden="1" w:unhideWhenUsed="1"/>
-    <w:lsdException w:name="Body Text First Indent 2" w:semiHidden="1" w:unhideWhenUsed="1"/>
-    <w:lsdException w:name="Note Heading" w:semiHidden="1" w:unhideWhenUsed="1"/>
-    <w:lsdException w:name="Body Text 2" w:semiHidden="1" w:unhideWhenUsed="1"/>
-    <w:lsdException w:name="Body Text 3" w:semiHidden="1" w:unhideWhenUsed="1"/>
-    <w:lsdException w:name="Body Text Indent 2" w:semiHidden="1" w:unhideWhenUsed="1"/>
-    <w:lsdException w:name="Body Text Indent 3" w:semiHidden="1" w:unhideWhenUsed="1"/>
-    <w:lsdException w:name="Block Text" w:semiHidden="1" w:unhideWhenUsed="1"/>
-    <w:lsdException w:name="Hyperlink" w:semiHidden="1" w:unhideWhenUsed="1"/>
-    <w:lsdException w:name="FollowedHyperlink" w:semiHidden="1" w:unhideWhenUsed="1"/>
-    <w:lsdException w:name="Strong" w:uiPriority="22" w:qFormat="1"/>
-    <w:lsdException w:name="Emphasis" w:uiPriority="20" w:qFormat="1"/>
-    <w:lsdException w:name="Document Map" w:semiHidden="1" w:unhideWhenUsed="1"/>
-    <w:lsdException w:name="Plain Text" w:semiHidden="1" w:unhideWhenUsed="1"/>
-    <w:lsdException w:name="E-mail Signature" w:semiHidden="1" w:unhideWhenUsed="1"/>
-    <w:lsdException w:name="HTML Top of Form" w:semiHidden="1" w:unhideWhenUsed="1"/>
-    <w:lsdException w:name="HTML Bottom of Form" w:semiHidden="1" w:unhideWhenUsed="1"/>
-    <w:lsdException w:name="Normal (Web)" w:semiHidden="1" w:unhideWhenUsed="1"/>
-    <w:lsdException w:name="HTML Acronym" w:semiHidden="1" w:unhideWhenUsed="1"/>
-    <w:lsdException w:name="HTML Address" w:semiHidden="1" w:unhideWhenUsed="1"/>
-    <w:lsdException w:name="HTML Cite" w:semiHidden="1" w:unhideWhenUsed="1"/>
-    <w:lsdException w:name="HTML Code" w:semiHidden="1" w:unhideWhenUsed="1"/>
-    <w:lsdException w:name="HTML Definition" w:semiHidden="1" w:unhideWhenUsed="1"/>
-    <w:lsdException w:name="HTML Keyboard" w:semiHidden="1" w:unhideWhenUsed="1"/>
-    <w:lsdException w:name="HTML Preformatted" w:semiHidden="1" w:unhideWhenUsed="1"/>
-    <w:lsdException w:name="HTML Sample" w:semiHidden="1" w:unhideWhenUsed="1"/>
-    <w:lsdException w:name="HTML Typewriter" w:semiHidden="1" w:unhideWhenUsed="1"/>
-    <w:lsdException w:name="HTML Variable" w:semiHidden="1" w:unhideWhenUsed="1"/>
-    <w:lsdException w:name="Normal Table" w:semiHidden="1" w:unhideWhenUsed="1"/>
-    <w:lsdException w:name="annotation subject" w:semiHidden="1" w:unhideWhenUsed="1"/>
-    <w:lsdException w:name="No List" w:semiHidden="1" w:unhideWhenUsed="1"/>
-    <w:lsdException w:name="Outline List 1" w:semiHidden="1" w:unhideWhenUsed="1"/>
-    <w:lsdException w:name="Outline List 2" w:semiHidden="1" w:unhideWhenUsed="1"/>
-    <w:lsdException w:name="Outline List 3" w:semiHidden="1" w:unhideWhenUsed="1"/>
-    <w:lsdException w:name="Table Simple 1" w:semiHidden="1" w:unhideWhenUsed="1"/>
-    <w:lsdException w:name="Table Simple 2" w:semiHidden="1" w:unhideWhenUsed="1"/>
-    <w:lsdException w:name="Table Simple 3" w:semiHidden="1" w:unhideWhenUsed="1"/>
-    <w:lsdException w:name="Table Classic 1" w:semiHidden="1" w:unhideWhenUsed="1"/>
-    <w:lsdException w:name="Table Classic 2" w:semiHidden="1" w:unhideWhenUsed="1"/>
-    <w:lsdException w:name="Table Classic 3" w:semiHidden="1" w:unhideWhenUsed="1"/>
-    <w:lsdException w:name="Table Classic 4" w:semiHidden="1" w:unhideWhenUsed="1"/>
-    <w:lsdException w:name="Table Colorful 1" w:semiHidden="1" w:unhideWhenUsed="1"/>
-    <w:lsdException w:name="Table Colorful 2" w:semiHidden="1" w:unhideWhenUsed="1"/>
-    <w:lsdException w:name="Table Colorful 3" w:semiHidden="1" w:unhideWhenUsed="1"/>
-    <w:lsdException w:name="Table Columns 1" w:semiHidden="1" w:unhideWhenUsed="1"/>
-    <w:lsdException w:name="Table Columns 2" w:semiHidden="1" w:unhideWhenUsed="1"/>
-    <w:lsdException w:name="Table Columns 3" w:semiHidden="1" w:unhideWhenUsed="1"/>
-    <w:lsdException w:name="Table Columns 4" w:semiHidden="1" w:unhideWhenUsed="1"/>
-    <w:lsdException w:name="Table Columns 5" w:semiHidden="1" w:unhideWhenUsed="1"/>
-    <w:lsdException w:name="Table Grid 1" w:semiHidden="1" w:unhideWhenUsed="1"/>
-    <w:lsdException w:name="Table Grid 2" w:semiHidden="1" w:unhideWhenUsed="1"/>
-    <w:lsdException w:name="Table Grid 3" w:semiHidden="1" w:unhideWhenUsed="1"/>
-    <w:lsdException w:name="Table Grid 4" w:semiHidden="1" w:unhideWhenUsed="1"/>
-    <w:lsdException w:name="Table Grid 5" w:semiHidden="1" w:unhideWhenUsed="1"/>
-    <w:lsdException w:name="Table Grid 6" w:semiHidden="1" w:unhideWhenUsed="1"/>
-    <w:lsdException w:name="Table Grid 7" w:semiHidden="1" w:unhideWhenUsed="1"/>
-    <w:lsdException w:name="Table Grid 8" w:semiHidden="1" w:unhideWhenUsed="1"/>
-    <w:lsdException w:name="Table List 1" w:semiHidden="1" w:unhideWhenUsed="1"/>
-    <w:lsdException w:name="Table List 2" w:semiHidden="1" w:unhideWhenUsed="1"/>
-    <w:lsdException w:name="Table List 3" w:semiHidden="1" w:unhideWhenUsed="1"/>
-    <w:lsdException w:name="Table List 4" w:semiHidden="1" w:unhideWhenUsed="1"/>
-    <w:lsdException w:name="Table List 5" w:semiHidden="1" w:unhideWhenUsed="1"/>
-    <w:lsdException w:name="Table List 6" w:semiHidden="1" w:unhideWhenUsed="1"/>
-    <w:lsdException w:name="Table List 7" w:semiHidden="1" w:unhideWhenUsed="1"/>
-    <w:lsdException w:name="Table List 8" w:semiHidden="1" w:unhideWhenUsed="1"/>
-    <w:lsdException w:name="Table 3D effects 1" w:semiHidden="1" w:unhideWhenUsed="1"/>
-    <w:lsdException w:name="Table 3D effects 2" w:semiHidden="1" w:unhideWhenUsed="1"/>
-    <w:lsdException w:name="Table 3D effects 3" w:semiHidden="1" w:unhideWhenUsed="1"/>
-    <w:lsdException w:name="Table Contemporary" w:semiHidden="1" w:unhideWhenUsed="1"/>
-    <w:lsdException w:name="Table Elegant" w:semiHidden="1" w:unhideWhenUsed="1"/>
-    <w:lsdException w:name="Table Professional" w:semiHidden="1" w:unhideWhenUsed="1"/>
-    <w:lsdException w:name="Table Subtle 1" w:semiHidden="1" w:unhideWhenUsed="1"/>
-    <w:lsdException w:name="Table Subtle 2" w:semiHidden="1" w:unhideWhenUsed="1"/>
-    <w:lsdException w:name="Table Web 1" w:semiHidden="1" w:unhideWhenUsed="1"/>
-    <w:lsdException w:name="Table Web 2" w:semiHidden="1" w:unhideWhenUsed="1"/>
-    <w:lsdException w:name="Table Web 3" w:semiHidden="1" w:unhideWhenUsed="1"/>
-    <w:lsdException w:name="Balloon Text" w:semiHidden="1" w:unhideWhenUsed="1"/>
-    <w:lsdException w:name="Table Grid" w:uiPriority="39"/>
-    <w:lsdException w:name="Table Theme" w:semiHidden="1" w:unhideWhenUsed="1"/>
-    <w:lsdException w:name="Placeholder Text" w:semiHidden="1"/>
-    <w:lsdException w:name="No Spacing" w:uiPriority="1" w:qFormat="1"/>
-    <w:lsdException w:name="Light Shading" w:uiPriority="60"/>
-    <w:lsdException w:name="Light List" w:uiPriority="61"/>
-    <w:lsdException w:name="Light Grid" w:uiPriority="62"/>
-    <w:lsdException w:name="Medium Shading 1" w:uiPriority="63"/>
-    <w:lsdException w:name="Medium Shading 2" w:uiPriority="64"/>
-    <w:lsdException w:name="Medium List 1" w:uiPriority="65"/>
-    <w:lsdException w:name="Medium List 2" w:uiPriority="66"/>
-    <w:lsdException w:name="Medium Grid 1" w:uiPriority="67"/>
-    <w:lsdException w:name="Medium Grid 2" w:uiPriority="68"/>
-    <w:lsdException w:name="Medium Grid 3" w:uiPriority="69"/>
-    <w:lsdException w:name="Dark List" w:uiPriority="70"/>
-    <w:lsdException w:name="Colorful Shading" w:uiPriority="71"/>
-    <w:lsdException w:name="Colorful List" w:uiPriority="72"/>
-    <w:lsdException w:name="Colorful Grid" w:uiPriority="73"/>
-    <w:lsdException w:name="Light Shading Accent 1" w:uiPriority="60"/>
-    <w:lsdException w:name="Light List Accent 1" w:uiPriority="61"/>
-    <w:lsdException w:name="Light Grid Accent 1" w:uiPriority="62"/>
-    <w:lsdException w:name="Medium Shading 1 Accent 1" w:uiPriority="63"/>
-    <w:lsdException w:name="Medium Shading 2 Accent 1" w:uiPriority="64"/>
-    <w:lsdException w:name="Medium List 1 Accent 1" w:uiPriority="65"/>
-    <w:lsdException w:name="Revision" w:semiHidden="1"/>
-    <w:lsdException w:name="List Paragraph" w:uiPriority="34" w:qFormat="1"/>
-    <w:lsdException w:name="Quote" w:uiPriority="29" w:qFormat="1"/>
-    <w:lsdException w:name="Intense Quote" w:uiPriority="30" w:qFormat="1"/>
-    <w:lsdException w:name="Medium List 2 Accent 1" w:uiPriority="66"/>
-    <w:lsdException w:name="Medium Grid 1 Accent 1" w:uiPriority="67"/>
-    <w:lsdException w:name="Medium Grid 2 Accent 1" w:uiPriority="68"/>
-    <w:lsdException w:name="Medium Grid 3 Accent 1" w:uiPriority="69"/>
-    <w:lsdException w:name="Dark List Accent 1" w:uiPriority="70"/>
-    <w:lsdException w:name="Colorful Shading Accent 1" w:uiPriority="71"/>
-    <w:lsdException w:name="Colorful List Accent 1" w:uiPriority="72"/>
-    <w:lsdException w:name="Colorful Grid Accent 1" w:uiPriority="73"/>
-    <w:lsdException w:name="Light Shading Accent 2" w:uiPriority="60"/>
-    <w:lsdException w:name="Light List Accent 2" w:uiPriority="61"/>
-    <w:lsdException w:name="Light Grid Accent 2" w:uiPriority="62"/>
-    <w:lsdException w:name="Medium Shading 1 Accent 2" w:uiPriority="63"/>
-    <w:lsdException w:name="Medium Shading 2 Accent 2" w:uiPriority="64"/>
-    <w:lsdException w:name="Medium List 1 Accent 2" w:uiPriority="65"/>
-    <w:lsdException w:name="Medium List 2 Accent 2" w:uiPriority="66"/>
-    <w:lsdException w:name="Medium Grid 1 Accent 2" w:uiPriority="67"/>
-    <w:lsdException w:name="Medium Grid 2 Accent 2" w:uiPriority="68"/>
-    <w:lsdException w:name="Medium Grid 3 Accent 2" w:uiPriority="69"/>
-    <w:lsdException w:name="Dark List Accent 2" w:uiPriority="70"/>
-    <w:lsdException w:name="Colorful Shading Accent 2" w:uiPriority="71"/>
-    <w:lsdException w:name="Colorful List Accent 2" w:uiPriority="72"/>
-    <w:lsdException w:name="Colorful Grid Accent 2" w:uiPriority="73"/>
-    <w:lsdException w:name="Light Shading Accent 3" w:uiPriority="60"/>
-    <w:lsdException w:name="Light List Accent 3" w:uiPriority="61"/>
-    <w:lsdException w:name="Light Grid Accent 3" w:uiPriority="62"/>
-    <w:lsdException w:name="Medium Shading 1 Accent 3" w:uiPriority="63"/>
-    <w:lsdException w:name="Medium Shading 2 Accent 3" w:uiPriority="64"/>
-    <w:lsdException w:name="Medium List 1 Accent 3" w:uiPriority="65"/>
-    <w:lsdException w:name="Medium List 2 Accent 3" w:uiPriority="66"/>
-    <w:lsdException w:name="Medium Grid 1 Accent 3" w:uiPriority="67"/>
-    <w:lsdException w:name="Medium Grid 2 Accent 3" w:uiPriority="68"/>
-    <w:lsdException w:name="Medium Grid 3 Accent 3" w:uiPriority="69"/>
-    <w:lsdException w:name="Dark List Accent 3" w:uiPriority="70"/>
-    <w:lsdException w:name="Colorful Shading Accent 3" w:uiPriority="71"/>
-    <w:lsdException w:name="Colorful List Accent 3" w:uiPriority="72"/>
-    <w:lsdException w:name="Colorful Grid Accent 3" w:uiPriority="73"/>
-    <w:lsdException w:name="Light Shading Accent 4" w:uiPriority="60"/>
-    <w:lsdException w:name="Light List Accent 4" w:uiPriority="61"/>
-    <w:lsdException w:name="Light Grid Accent 4" w:uiPriority="62"/>
-    <w:lsdException w:name="Medium Shading 1 Accent 4" w:uiPriority="63"/>
-    <w:lsdException w:name="Medium Shading 2 Accent 4" w:uiPriority="64"/>
-    <w:lsdException w:name="Medium List 1 Accent 4" w:uiPriority="65"/>
-    <w:lsdException w:name="Medium List 2 Accent 4" w:uiPriority="66"/>
-    <w:lsdException w:name="Medium Grid 1 Accent 4" w:uiPriority="67"/>
-    <w:lsdException w:name="Medium Grid 2 Accent 4" w:uiPriority="68"/>
-    <w:lsdException w:name="Medium Grid 3 Accent 4" w:uiPriority="69"/>
-    <w:lsdException w:name="Dark List Accent 4" w:uiPriority="70"/>
-    <w:lsdException w:name="Colorful Shading Accent 4" w:uiPriority="71"/>
-    <w:lsdException w:name="Colorful List Accent 4" w:uiPriority="72"/>
-    <w:lsdException w:name="Colorful Grid Accent 4" w:uiPriority="73"/>
-    <w:lsdException w:name="Light Shading Accent 5" w:uiPriority="60"/>
-    <w:lsdException w:name="Light List Accent 5" w:uiPriority="61"/>
-    <w:lsdException w:name="Light Grid Accent 5" w:uiPriority="62"/>
-    <w:lsdException w:name="Medium Shading 1 Accent 5" w:uiPriority="63"/>
-    <w:lsdException w:name="Medium Shading 2 Accent 5" w:uiPriority="64"/>
-    <w:lsdException w:name="Medium List 1 Accent 5" w:uiPriority="65"/>
-    <w:lsdException w:name="Medium List 2 Accent 5" w:uiPriority="66"/>
-    <w:lsdException w:name="Medium Grid 1 Accent 5" w:uiPriority="67"/>
-    <w:lsdException w:name="Medium Grid 2 Accent 5" w:uiPriority="68"/>
-    <w:lsdException w:name="Medium Grid 3 Accent 5" w:uiPriority="69"/>
-    <w:lsdException w:name="Dark List Accent 5" w:uiPriority="70"/>
-    <w:lsdException w:name="Colorful Shading Accent 5" w:uiPriority="71"/>
-    <w:lsdException w:name="Colorful List Accent 5" w:uiPriority="72"/>
-    <w:lsdException w:name="Colorful Grid Accent 5" w:uiPriority="73"/>
-    <w:lsdException w:name="Light Shading Accent 6" w:uiPriority="60"/>
-    <w:lsdException w:name="Light List Accent 6" w:uiPriority="61"/>
-    <w:lsdException w:name="Light Grid Accent 6" w:uiPriority="62"/>
-    <w:lsdException w:name="Medium Shading 1 Accent 6" w:uiPriority="63"/>
-    <w:lsdException w:name="Medium Shading 2 Accent 6" w:uiPriority="64"/>
-    <w:lsdException w:name="Medium List 1 Accent 6" w:uiPriority="65"/>
-    <w:lsdException w:name="Medium List 2 Accent 6" w:uiPriority="66"/>
-    <w:lsdException w:name="Medium Grid 1 Accent 6" w:uiPriority="67"/>
-    <w:lsdException w:name="Medium Grid 2 Accent 6" w:uiPriority="68"/>
-    <w:lsdException w:name="Medium Grid 3 Accent 6" w:uiPriority="69"/>
-    <w:lsdException w:name="Dark List Accent 6" w:uiPriority="70"/>
-    <w:lsdException w:name="Colorful Shading Accent 6" w:uiPriority="71"/>
-    <w:lsdException w:name="Colorful List Accent 6" w:uiPriority="72"/>
-    <w:lsdException w:name="Colorful Grid Accent 6" w:uiPriority="73"/>
-    <w:lsdException w:name="Subtle Emphasis" w:uiPriority="19" w:qFormat="1"/>
-    <w:lsdException w:name="Intense Emphasis" w:uiPriority="21" w:qFormat="1"/>
-    <w:lsdException w:name="Subtle Reference" w:uiPriority="31" w:qFormat="1"/>
-    <w:lsdException w:name="Intense Reference" w:uiPriority="32" w:qFormat="1"/>
-    <w:lsdException w:name="Book Title" w:uiPriority="33" w:qFormat="1"/>
-    <w:lsdException w:name="Bibliography" w:semiHidden="1" w:uiPriority="37" w:unhideWhenUsed="1"/>
-    <w:lsdException w:name="TOC Heading" w:semiHidden="1" w:uiPriority="39" w:unhideWhenUsed="1" w:qFormat="1"/>
-    <w:lsdException w:name="Plain Table 1" w:uiPriority="41"/>
-    <w:lsdException w:name="Plain Table 2" w:uiPriority="42"/>
-    <w:lsdException w:name="Plain Table 3" w:uiPriority="43"/>
-    <w:lsdException w:name="Plain Table 4" w:uiPriority="44"/>
-    <w:lsdException w:name="Plain Table 5" w:uiPriority="45"/>
-    <w:lsdException w:name="Grid Table Light" w:uiPriority="40"/>
-    <w:lsdException w:name="Grid Table 1 Light" w:uiPriority="46"/>
-    <w:lsdException w:name="Grid Table 2" w:uiPriority="47"/>
-    <w:lsdException w:name="Grid Table 3" w:uiPriority="48"/>
-    <w:lsdException w:name="Grid Table 4" w:uiPriority="49"/>
-    <w:lsdException w:name="Grid Table 5 Dark" w:uiPriority="50"/>
-    <w:lsdException w:name="Grid Table 6 Colorful" w:uiPriority="51"/>
-    <w:lsdException w:name="Grid Table 7 Colorful" w:uiPriority="52"/>
-    <w:lsdException w:name="Grid Table 1 Light Accent 1" w:uiPriority="46"/>
-    <w:lsdException w:name="Grid Table 2 Accent 1" w:uiPriority="47"/>
-    <w:lsdException w:name="Grid Table 3 Accent 1" w:uiPriority="48"/>
-    <w:lsdException w:name="Grid Table 4 Accent 1" w:uiPriority="49"/>
-    <w:lsdException w:name="Grid Table 5 Dark Accent 1" w:uiPriority="50"/>
-    <w:lsdException w:name="Grid Table 6 Colorful Accent 1" w:uiPriority="51"/>
-    <w:lsdException w:name="Grid Table 7 Colorful Accent 1" w:uiPriority="52"/>
-    <w:lsdException w:name="Grid Table 1 Light Accent 2" w:uiPriority="46"/>
-    <w:lsdException w:name="Grid Table 2 Accent 2" w:uiPriority="47"/>
-    <w:lsdException w:name="Grid Table 3 Accent 2" w:uiPriority="48"/>
-    <w:lsdException w:name="Grid Table 4 Accent 2" w:uiPriority="49"/>
-    <w:lsdException w:name="Grid Table 5 Dark Accent 2" w:uiPriority="50"/>
-    <w:lsdException w:name="Grid Table 6 Colorful Accent 2" w:uiPriority="51"/>
-    <w:lsdException w:name="Grid Table 7 Colorful Accent 2" w:uiPriority="52"/>
-    <w:lsdException w:name="Grid Table 1 Light Accent 3" w:uiPriority="46"/>
-    <w:lsdException w:name="Grid Table 2 Accent 3" w:uiPriority="47"/>
-    <w:lsdException w:name="Grid Table 3 Accent 3" w:uiPriority="48"/>
-    <w:lsdException w:name="Grid Table 4 Accent 3" w:uiPriority="49"/>
-    <w:lsdException w:name="Grid Table 5 Dark Accent 3" w:uiPriority="50"/>
-    <w:lsdException w:name="Grid Table 6 Colorful Accent 3" w:uiPriority="51"/>
-    <w:lsdException w:name="Grid Table 7 Colorful Accent 3" w:uiPriority="52"/>
-    <w:lsdException w:name="Grid Table 1 Light Accent 4" w:uiPriority="46"/>
-    <w:lsdException w:name="Grid Table 2 Accent 4" w:uiPriority="47"/>
-    <w:lsdException w:name="Grid Table 3 Accent 4" w:uiPriority="48"/>
-    <w:lsdException w:name="Grid Table 4 Accent 4" w:uiPriority="49"/>
-    <w:lsdException w:name="Grid Table 5 Dark Accent 4" w:uiPriority="50"/>
-    <w:lsdException w:name="Grid Table 6 Colorful Accent 4" w:uiPriority="51"/>
-    <w:lsdException w:name="Grid Table 7 Colorful Accent 4" w:uiPriority="52"/>
-    <w:lsdException w:name="Grid Table 1 Light Accent 5" w:uiPriority="46"/>
-    <w:lsdException w:name="Grid Table 2 Accent 5" w:uiPriority="47"/>
-    <w:lsdException w:name="Grid Table 3 Accent 5" w:uiPriority="48"/>
-    <w:lsdException w:name="Grid Table 4 Accent 5" w:uiPriority="49"/>
-    <w:lsdException w:name="Grid Table 5 Dark Accent 5" w:uiPriority="50"/>
-    <w:lsdException w:name="Grid Table 6 Colorful Accent 5" w:uiPriority="51"/>
-    <w:lsdException w:name="Grid Table 7 Colorful Accent 5" w:uiPriority="52"/>
-    <w:lsdException w:name="Grid Table 1 Light Accent 6" w:uiPriority="46"/>
-    <w:lsdException w:name="Grid Table 2 Accent 6" w:uiPriority="47"/>
-    <w:lsdException w:name="Grid Table 3 Accent 6" w:uiPriority="48"/>
-    <w:lsdException w:name="Grid Table 4 Accent 6" w:uiPriority="49"/>
-    <w:lsdException w:name="Grid Table 5 Dark Accent 6" w:uiPriority="50"/>
-    <w:lsdException w:name="Grid Table 6 Colorful Accent 6" w:uiPriority="51"/>
-    <w:lsdException w:name="Grid Table 7 Colorful Accent 6" w:uiPriority="52"/>
-    <w:lsdException w:name="List Table 1 Light" w:uiPriority="46"/>
-    <w:lsdException w:name="List Table 2" w:uiPriority="47"/>
-    <w:lsdException w:name="List Table 3" w:uiPriority="48"/>
-    <w:lsdException w:name="List Table 4" w:uiPriority="49"/>
-    <w:lsdException w:name="List Table 5 Dark" w:uiPriority="50"/>
-    <w:lsdException w:name="List Table 6 Colorful" w:uiPriority="51"/>
-    <w:lsdException w:name="List Table 7 Colorful" w:uiPriority="52"/>
-    <w:lsdException w:name="List Table 1 Light Accent 1" w:uiPriority="46"/>
-    <w:lsdException w:name="List Table 2 Accent 1" w:uiPriority="47"/>
-    <w:lsdException w:name="List Table 3 Accent 1" w:uiPriority="48"/>
-    <w:lsdException w:name="List Table 4 Accent 1" w:uiPriority="49"/>
-    <w:lsdException w:name="List Table 5 Dark Accent 1" w:uiPriority="50"/>
-    <w:lsdException w:name="List Table 6 Colorful Accent 1" w:uiPriority="51"/>
-    <w:lsdException w:name="List Table 7 Colorful Accent 1" w:uiPriority="52"/>
-    <w:lsdException w:name="List Table 1 Light Accent 2" w:uiPriority="46"/>
-    <w:lsdException w:name="List Table 2 Accent 2" w:uiPriority="47"/>
-    <w:lsdException w:name="List Table 3 Accent 2" w:uiPriority="48"/>
-    <w:lsdException w:name="List Table 4 Accent 2" w:uiPriority="49"/>
-    <w:lsdException w:name="List Table 5 Dark Accent 2" w:uiPriority="50"/>
-    <w:lsdException w:name="List Table 6 Colorful Accent 2" w:uiPriority="51"/>
-    <w:lsdException w:name="List Table 7 Colorful Accent 2" w:uiPriority="52"/>
-    <w:lsdException w:name="List Table 1 Light Accent 3" w:uiPriority="46"/>
-    <w:lsdException w:name="List Table 2 Accent 3" w:uiPriority="47"/>
-    <w:lsdException w:name="List Table 3 Accent 3" w:uiPriority="48"/>
-    <w:lsdException w:name="List Table 4 Accent 3" w:uiPriority="49"/>
-    <w:lsdException w:name="List Table 5 Dark Accent 3" w:uiPriority="50"/>
-    <w:lsdException w:name="List Table 6 Colorful Accent 3" w:uiPriority="51"/>
-    <w:lsdException w:name="List Table 7 Colorful Accent 3" w:uiPriority="52"/>
-    <w:lsdException w:name="List Table 1 Light Accent 4" w:uiPriority="46"/>
-    <w:lsdException w:name="List Table 2 Accent 4" w:uiPriority="47"/>
-    <w:lsdException w:name="List Table 3 Accent 4" w:uiPriority="48"/>
-    <w:lsdException w:name="List Table 4 Accent 4" w:uiPriority="49"/>
-    <w:lsdException w:name="List Table 5 Dark Accent 4" w:uiPriority="50"/>
-    <w:lsdException w:name="List Table 6 Colorful Accent 4" w:uiPriority="51"/>
-    <w:lsdException w:name="List Table 7 Colorful Accent 4" w:uiPriority="52"/>
-    <w:lsdException w:name="List Table 1 Light Accent 5" w:uiPriority="46"/>
-    <w:lsdException w:name="List Table 2 Accent 5" w:uiPriority="47"/>
-    <w:lsdException w:name="List Table 3 Accent 5" w:uiPriority="48"/>
-    <w:lsdException w:name="List Table 4 Accent 5" w:uiPriority="49"/>
-    <w:lsdException w:name="List Table 5 Dark Accent 5" w:uiPriority="50"/>
-    <w:lsdException w:name="List Table 6 Colorful Accent 5" w:uiPriority="51"/>
-    <w:lsdException w:name="List Table 7 Colorful Accent 5" w:uiPriority="52"/>
-    <w:lsdException w:name="List Table 1 Light Accent 6" w:uiPriority="46"/>
-    <w:lsdException w:name="List Table 2 Accent 6" w:uiPriority="47"/>
-    <w:lsdException w:name="List Table 3 Accent 6" w:uiPriority="48"/>
-    <w:lsdException w:name="List Table 4 Accent 6" w:uiPriority="49"/>
-    <w:lsdException w:name="List Table 5 Dark Accent 6" w:uiPriority="50"/>
-    <w:lsdException w:name="List Table 6 Colorful Accent 6" w:uiPriority="51"/>
-    <w:lsdException w:name="List Table 7 Colorful Accent 6" w:uiPriority="52"/>
-    <w:lsdException w:name="Mention" w:semiHidden="1" w:unhideWhenUsed="1"/>
-    <w:lsdException w:name="Smart Hyperlink" w:semiHidden="1" w:unhideWhenUsed="1"/>
-    <w:lsdException w:name="Hashtag" w:semiHidden="1" w:unhideWhenUsed="1"/>
-    <w:lsdException w:name="Unresolved Mention" w:semiHidden="1" w:unhideWhenUsed="1"/>
-    <w:lsdException w:name="Smart Link" w:semiHidden="1" w:unhideWhenUsed="1"/>
+  <w:latentStyles w:defLockedState="0" w:defUIPriority="99" w:defSemiHidden="1" w:defUnhideWhenUsed="1" w:defQFormat="0" w:count="267">
+    <w:lsdException w:name="Normal" w:semiHidden="0" w:uiPriority="0" w:unhideWhenUsed="0" w:qFormat="1"/>
+    <w:lsdException w:name="heading 1" w:semiHidden="0" w:uiPriority="9" w:unhideWhenUsed="0" w:qFormat="1"/>
+    <w:lsdException w:name="heading 2" w:uiPriority="9" w:qFormat="1"/>
+    <w:lsdException w:name="heading 3" w:uiPriority="9" w:qFormat="1"/>
+    <w:lsdException w:name="heading 4" w:uiPriority="9" w:qFormat="1"/>
+    <w:lsdException w:name="heading 5" w:uiPriority="9" w:qFormat="1"/>
+    <w:lsdException w:name="heading 6" w:uiPriority="9" w:qFormat="1"/>
+    <w:lsdException w:name="heading 7" w:uiPriority="9" w:qFormat="1"/>
+    <w:lsdException w:name="heading 8" w:uiPriority="9" w:qFormat="1"/>
+    <w:lsdException w:name="heading 9" w:uiPriority="9" w:qFormat="1"/>
+    <w:lsdException w:name="toc 1" w:uiPriority="39"/>
+    <w:lsdException w:name="toc 2" w:uiPriority="39"/>
+    <w:lsdException w:name="toc 3" w:uiPriority="39"/>
+    <w:lsdException w:name="toc 4" w:uiPriority="39"/>
+    <w:lsdException w:name="toc 5" w:uiPriority="39"/>
+    <w:lsdException w:name="toc 6" w:uiPriority="39"/>
+    <w:lsdException w:name="toc 7" w:uiPriority="39"/>
+    <w:lsdException w:name="toc 8" w:uiPriority="39"/>
+    <w:lsdException w:name="toc 9" w:uiPriority="39"/>
+    <w:lsdException w:name="caption" w:uiPriority="35" w:qFormat="1"/>
+    <w:lsdException w:name="Title" w:semiHidden="0" w:uiPriority="10" w:unhideWhenUsed="0" w:qFormat="1"/>
+    <w:lsdException w:name="Default Paragraph Font" w:uiPriority="1"/>
+    <w:lsdException w:name="Subtitle" w:semiHidden="0" w:uiPriority="11" w:unhideWhenUsed="0" w:qFormat="1"/>
+    <w:lsdException w:name="Strong" w:semiHidden="0" w:uiPriority="22" w:unhideWhenUsed="0" w:qFormat="1"/>
+    <w:lsdException w:name="Emphasis" w:semiHidden="0" w:uiPriority="20" w:unhideWhenUsed="0" w:qFormat="1"/>
+    <w:lsdException w:name="Table Grid" w:semiHidden="0" w:uiPriority="39" w:unhideWhenUsed="0"/>
+    <w:lsdException w:name="Placeholder Text" w:unhideWhenUsed="0"/>
+    <w:lsdException w:name="No Spacing" w:semiHidden="0" w:uiPriority="1" w:unhideWhenUsed="0" w:qFormat="1"/>
+    <w:lsdException w:name="Light Shading" w:semiHidden="0" w:uiPriority="60" w:unhideWhenUsed="0"/>
+    <w:lsdException w:name="Light List" w:semiHidden="0" w:uiPriority="61" w:unhideWhenUsed="0"/>
+    <w:lsdException w:name="Light Grid" w:semiHidden="0" w:uiPriority="62" w:unhideWhenUsed="0"/>
+    <w:lsdException w:name="Medium Shading 1" w:semiHidden="0" w:uiPriority="63" w:unhideWhenUsed="0"/>
+    <w:lsdException w:name="Medium Shading 2" w:semiHidden="0" w:uiPriority="64" w:unhideWhenUsed="0"/>
+    <w:lsdException w:name="Medium List 1" w:semiHidden="0" w:uiPriority="65" w:unhideWhenUsed="0"/>
+    <w:lsdException w:name="Medium List 2" w:semiHidden="0" w:uiPriority="66" w:unhideWhenUsed="0"/>
+    <w:lsdException w:name="Medium Grid 1" w:semiHidden="0" w:uiPriority="67" w:unhideWhenUsed="0"/>
+    <w:lsdException w:name="Medium Grid 2" w:semiHidden="0" w:uiPriority="68" w:unhideWhenUsed="0"/>
+    <w:lsdException w:name="Medium Grid 3" w:semiHidden="0" w:uiPriority="69" w:unhideWhenUsed="0"/>
+    <w:lsdException w:name="Dark List" w:semiHidden="0" w:uiPriority="70" w:unhideWhenUsed="0"/>
+    <w:lsdException w:name="Colorful Shading" w:semiHidden="0" w:uiPriority="71" w:unhideWhenUsed="0"/>
+    <w:lsdException w:name="Colorful List" w:semiHidden="0" w:uiPriority="72" w:unhideWhenUsed="0"/>
+    <w:lsdException w:name="Colorful Grid" w:semiHidden="0" w:uiPriority="73" w:unhideWhenUsed="0"/>
+    <w:lsdException w:name="Light Shading Accent 1" w:semiHidden="0" w:uiPriority="60" w:unhideWhenUsed="0"/>
+    <w:lsdException w:name="Light List Accent 1" w:semiHidden="0" w:uiPriority="61" w:unhideWhenUsed="0"/>
+    <w:lsdException w:name="Light Grid Accent 1" w:semiHidden="0" w:uiPriority="62" w:unhideWhenUsed="0"/>
+    <w:lsdException w:name="Medium Shading 1 Accent 1" w:semiHidden="0" w:uiPriority="63" w:unhideWhenUsed="0"/>
+    <w:lsdException w:name="Medium Shading 2 Accent 1" w:semiHidden="0" w:uiPriority="64" w:unhideWhenUsed="0"/>
+    <w:lsdException w:name="Medium List 1 Accent 1" w:semiHidden="0" w:uiPriority="65" w:unhideWhenUsed="0"/>
+    <w:lsdException w:name="Revision" w:unhideWhenUsed="0"/>
+    <w:lsdException w:name="List Paragraph" w:semiHidden="0" w:uiPriority="34" w:unhideWhenUsed="0" w:qFormat="1"/>
+    <w:lsdException w:name="Quote" w:semiHidden="0" w:uiPriority="29" w:unhideWhenUsed="0" w:qFormat="1"/>
+    <w:lsdException w:name="Intense Quote" w:semiHidden="0" w:uiPriority="30" w:unhideWhenUsed="0" w:qFormat="1"/>
+    <w:lsdException w:name="Medium List 2 Accent 1" w:semiHidden="0" w:uiPriority="66" w:unhideWhenUsed="0"/>
+    <w:lsdException w:name="Medium Grid 1 Accent 1" w:semiHidden="0" w:uiPriority="67" w:unhideWhenUsed="0"/>
+    <w:lsdException w:name="Medium Grid 2 Accent 1" w:semiHidden="0" w:uiPriority="68" w:unhideWhenUsed="0"/>
+    <w:lsdException w:name="Medium Grid 3 Accent 1" w:semiHidden="0" w:uiPriority="69" w:unhideWhenUsed="0"/>
+    <w:lsdException w:name="Dark List Accent 1" w:semiHidden="0" w:uiPriority="70" w:unhideWhenUsed="0"/>
+    <w:lsdException w:name="Colorful Shading Accent 1" w:semiHidden="0" w:uiPriority="71" w:unhideWhenUsed="0"/>
+    <w:lsdException w:name="Colorful List Accent 1" w:semiHidden="0" w:uiPriority="72" w:unhideWhenUsed="0"/>
+    <w:lsdException w:name="Colorful Grid Accent 1" w:semiHidden="0" w:uiPriority="73" w:unhideWhenUsed="0"/>
+    <w:lsdException w:name="Light Shading Accent 2" w:semiHidden="0" w:uiPriority="60" w:unhideWhenUsed="0"/>
+    <w:lsdException w:name="Light List Accent 2" w:semiHidden="0" w:uiPriority="61" w:unhideWhenUsed="0"/>
+    <w:lsdException w:name="Light Grid Accent 2" w:semiHidden="0" w:uiPriority="62" w:unhideWhenUsed="0"/>
+    <w:lsdException w:name="Medium Shading 1 Accent 2" w:semiHidden="0" w:uiPriority="63" w:unhideWhenUsed="0"/>
+    <w:lsdException w:name="Medium Shading 2 Accent 2" w:semiHidden="0" w:uiPriority="64" w:unhideWhenUsed="0"/>
+    <w:lsdException w:name="Medium List 1 Accent 2" w:semiHidden="0" w:uiPriority="65" w:unhideWhenUsed="0"/>
+    <w:lsdException w:name="Medium List 2 Accent 2" w:semiHidden="0" w:uiPriority="66" w:unhideWhenUsed="0"/>
+    <w:lsdException w:name="Medium Grid 1 Accent 2" w:semiHidden="0" w:uiPriority="67" w:unhideWhenUsed="0"/>
+    <w:lsdException w:name="Medium Grid 2 Accent 2" w:semiHidden="0" w:uiPriority="68" w:unhideWhenUsed="0"/>
+    <w:lsdException w:name="Medium Grid 3 Accent 2" w:semiHidden="0" w:uiPriority="69" w:unhideWhenUsed="0"/>
+    <w:lsdException w:name="Dark List Accent 2" w:semiHidden="0" w:uiPriority="70" w:unhideWhenUsed="0"/>
+    <w:lsdException w:name="Colorful Shading Accent 2" w:semiHidden="0" w:uiPriority="71" w:unhideWhenUsed="0"/>
+    <w:lsdException w:name="Colorful List Accent 2" w:semiHidden="0" w:uiPriority="72" w:unhideWhenUsed="0"/>
+    <w:lsdException w:name="Colorful Grid Accent 2" w:semiHidden="0" w:uiPriority="73" w:unhideWhenUsed="0"/>
+    <w:lsdException w:name="Light Shading Accent 3" w:semiHidden="0" w:uiPriority="60" w:unhideWhenUsed="0"/>
+    <w:lsdException w:name="Light List Accent 3" w:semiHidden="0" w:uiPriority="61" w:unhideWhenUsed="0"/>
+    <w:lsdException w:name="Light Grid Accent 3" w:semiHidden="0" w:uiPriority="62" w:unhideWhenUsed="0"/>
+    <w:lsdException w:name="Medium Shading 1 Accent 3" w:semiHidden="0" w:uiPriority="63" w:unhideWhenUsed="0"/>
+    <w:lsdException w:name="Medium Shading 2 Accent 3" w:semiHidden="0" w:uiPriority="64" w:unhideWhenUsed="0"/>
+    <w:lsdException w:name="Medium List 1 Accent 3" w:semiHidden="0" w:uiPriority="65" w:unhideWhenUsed="0"/>
+    <w:lsdException w:name="Medium List 2 Accent 3" w:semiHidden="0" w:uiPriority="66" w:unhideWhenUsed="0"/>
+    <w:lsdException w:name="Medium Grid 1 Accent 3" w:semiHidden="0" w:uiPriority="67" w:unhideWhenUsed="0"/>
+    <w:lsdException w:name="Medium Grid 2 Accent 3" w:semiHidden="0" w:uiPriority="68" w:unhideWhenUsed="0"/>
+    <w:lsdException w:name="Medium Grid 3 Accent 3" w:semiHidden="0" w:uiPriority="69" w:unhideWhenUsed="0"/>
+    <w:lsdException w:name="Dark List Accent 3" w:semiHidden="0" w:uiPriority="70" w:unhideWhenUsed="0"/>
+    <w:lsdException w:name="Colorful Shading Accent 3" w:semiHidden="0" w:uiPriority="71" w:unhideWhenUsed="0"/>
+    <w:lsdException w:name="Colorful List Accent 3" w:semiHidden="0" w:uiPriority="72" w:unhideWhenUsed="0"/>
+    <w:lsdException w:name="Colorful Grid Accent 3" w:semiHidden="0" w:uiPriority="73" w:unhideWhenUsed="0"/>
+    <w:lsdException w:name="Light Shading Accent 4" w:semiHidden="0" w:uiPriority="60" w:unhideWhenUsed="0"/>
+    <w:lsdException w:name="Light List Accent 4" w:semiHidden="0" w:uiPriority="61" w:unhideWhenUsed="0"/>
+    <w:lsdException w:name="Light Grid Accent 4" w:semiHidden="0" w:uiPriority="62" w:unhideWhenUsed="0"/>
+    <w:lsdException w:name="Medium Shading 1 Accent 4" w:semiHidden="0" w:uiPriority="63" w:unhideWhenUsed="0"/>
+    <w:lsdException w:name="Medium Shading 2 Accent 4" w:semiHidden="0" w:uiPriority="64" w:unhideWhenUsed="0"/>
+    <w:lsdException w:name="Medium List 1 Accent 4" w:semiHidden="0" w:uiPriority="65" w:unhideWhenUsed="0"/>
+    <w:lsdException w:name="Medium List 2 Accent 4" w:semiHidden="0" w:uiPriority="66" w:unhideWhenUsed="0"/>
+    <w:lsdException w:name="Medium Grid 1 Accent 4" w:semiHidden="0" w:uiPriority="67" w:unhideWhenUsed="0"/>
+    <w:lsdException w:name="Medium Grid 2 Accent 4" w:semiHidden="0" w:uiPriority="68" w:unhideWhenUsed="0"/>
+    <w:lsdException w:name="Medium Grid 3 Accent 4" w:semiHidden="0" w:uiPriority="69" w:unhideWhenUsed="0"/>
+    <w:lsdException w:name="Dark List Accent 4" w:semiHidden="0" w:uiPriority="70" w:unhideWhenUsed="0"/>
+    <w:lsdException w:name="Colorful Shading Accent 4" w:semiHidden="0" w:uiPriority="71" w:unhideWhenUsed="0"/>
+    <w:lsdException w:name="Colorful List Accent 4" w:semiHidden="0" w:uiPriority="72" w:unhideWhenUsed="0"/>
+    <w:lsdException w:name="Colorful Grid Accent 4" w:semiHidden="0" w:uiPriority="73" w:unhideWhenUsed="0"/>
+    <w:lsdException w:name="Light Shading Accent 5" w:semiHidden="0" w:uiPriority="60" w:unhideWhenUsed="0"/>
+    <w:lsdException w:name="Light List Accent 5" w:semiHidden="0" w:uiPriority="61" w:unhideWhenUsed="0"/>
+    <w:lsdException w:name="Light Grid Accent 5" w:semiHidden="0" w:uiPriority="62" w:unhideWhenUsed="0"/>
+    <w:lsdException w:name="Medium Shading 1 Accent 5" w:semiHidden="0" w:uiPriority="63" w:unhideWhenUsed="0"/>
+    <w:lsdException w:name="Medium Shading 2 Accent 5" w:semiHidden="0" w:uiPriority="64" w:unhideWhenUsed="0"/>
+    <w:lsdException w:name="Medium List 1 Accent 5" w:semiHidden="0" w:uiPriority="65" w:unhideWhenUsed="0"/>
+    <w:lsdException w:name="Medium List 2 Accent 5" w:semiHidden="0" w:uiPriority="66" w:unhideWhenUsed="0"/>
+    <w:lsdException w:name="Medium Grid 1 Accent 5" w:semiHidden="0" w:uiPriority="67" w:unhideWhenUsed="0"/>
+    <w:lsdException w:name="Medium Grid 2 Accent 5" w:semiHidden="0" w:uiPriority="68" w:unhideWhenUsed="0"/>
+    <w:lsdException w:name="Medium Grid 3 Accent 5" w:semiHidden="0" w:uiPriority="69" w:unhideWhenUsed="0"/>
+    <w:lsdException w:name="Dark List Accent 5" w:semiHidden="0" w:uiPriority="70" w:unhideWhenUsed="0"/>
+    <w:lsdException w:name="Colorful Shading Accent 5" w:semiHidden="0" w:uiPriority="71" w:unhideWhenUsed="0"/>
+    <w:lsdException w:name="Colorful List Accent 5" w:semiHidden="0" w:uiPriority="72" w:unhideWhenUsed="0"/>
+    <w:lsdException w:name="Colorful Grid Accent 5" w:semiHidden="0" w:uiPriority="73" w:unhideWhenUsed="0"/>
+    <w:lsdException w:name="Light Shading Accent 6" w:semiHidden="0" w:uiPriority="60" w:unhideWhenUsed="0"/>
+    <w:lsdException w:name="Light List Accent 6" w:semiHidden="0" w:uiPriority="61" w:unhideWhenUsed="0"/>
+    <w:lsdException w:name="Light Grid Accent 6" w:semiHidden="0" w:uiPriority="62" w:unhideWhenUsed="0"/>
+    <w:lsdException w:name="Medium Shading 1 Accent 6" w:semiHidden="0" w:uiPriority="63" w:unhideWhenUsed="0"/>
+    <w:lsdException w:name="Medium Shading 2 Accent 6" w:semiHidden="0" w:uiPriority="64" w:unhideWhenUsed="0"/>
+    <w:lsdException w:name="Medium List 1 Accent 6" w:semiHidden="0" w:uiPriority="65" w:unhideWhenUsed="0"/>
+    <w:lsdException w:name="Medium List 2 Accent 6" w:semiHidden="0" w:uiPriority="66" w:unhideWhenUsed="0"/>
+    <w:lsdException w:name="Medium Grid 1 Accent 6" w:semiHidden="0" w:uiPriority="67" w:unhideWhenUsed="0"/>
+    <w:lsdException w:name="Medium Grid 2 Accent 6" w:semiHidden="0" w:uiPriority="68" w:unhideWhenUsed="0"/>
+    <w:lsdException w:name="Medium Grid 3 Accent 6" w:semiHidden="0" w:uiPriority="69" w:unhideWhenUsed="0"/>
+    <w:lsdException w:name="Dark List Accent 6" w:semiHidden="0" w:uiPriority="70" w:unhideWhenUsed="0"/>
+    <w:lsdException w:name="Colorful Shading Accent 6" w:semiHidden="0" w:uiPriority="71" w:unhideWhenUsed="0"/>
+    <w:lsdException w:name="Colorful List Accent 6" w:semiHidden="0" w:uiPriority="72" w:unhideWhenUsed="0"/>
+    <w:lsdException w:name="Colorful Grid Accent 6" w:semiHidden="0" w:uiPriority="73" w:unhideWhenUsed="0"/>
+    <w:lsdException w:name="Subtle Emphasis" w:semiHidden="0" w:uiPriority="19" w:unhideWhenUsed="0" w:qFormat="1"/>
+    <w:lsdException w:name="Intense Emphasis" w:semiHidden="0" w:uiPriority="21" w:unhideWhenUsed="0" w:qFormat="1"/>
+    <w:lsdException w:name="Subtle Reference" w:semiHidden="0" w:uiPriority="31" w:unhideWhenUsed="0" w:qFormat="1"/>
+    <w:lsdException w:name="Intense Reference" w:semiHidden="0" w:uiPriority="32" w:unhideWhenUsed="0" w:qFormat="1"/>
+    <w:lsdException w:name="Book Title" w:semiHidden="0" w:uiPriority="33" w:unhideWhenUsed="0" w:qFormat="1"/>
+    <w:lsdException w:name="Bibliography" w:uiPriority="37"/>
+    <w:lsdException w:name="TOC Heading" w:uiPriority="39" w:qFormat="1"/>
   </w:latentStyles>
   <w:style w:type="paragraph" w:default="1" w:styleId="Normal">
     <w:name w:val="Normal"/>
@@ -2656,6 +2936,7 @@
     <w:uiPriority w:val="99"/>
     <w:semiHidden/>
     <w:unhideWhenUsed/>
+    <w:qFormat/>
     <w:tblPr>
       <w:tblInd w:w="0" w:type="dxa"/>
       <w:tblCellMar>
@@ -3075,6 +3356,36 @@
     <w:pPr>
       <w:outlineLvl w:val="9"/>
     </w:pPr>
+  </w:style>
+  <w:style w:type="paragraph" w:styleId="BalloonText">
+    <w:name w:val="Balloon Text"/>
+    <w:basedOn w:val="Normal"/>
+    <w:link w:val="BalloonTextChar"/>
+    <w:uiPriority w:val="99"/>
+    <w:semiHidden/>
+    <w:unhideWhenUsed/>
+    <w:rsid w:val="003B163B"/>
+    <w:pPr>
+      <w:spacing w:after="0" w:line="240" w:lineRule="auto"/>
+    </w:pPr>
+    <w:rPr>
+      <w:rFonts w:ascii="Tahoma" w:hAnsi="Tahoma" w:cs="Tahoma"/>
+      <w:sz w:val="16"/>
+      <w:szCs w:val="16"/>
+    </w:rPr>
+  </w:style>
+  <w:style w:type="character" w:customStyle="1" w:styleId="BalloonTextChar">
+    <w:name w:val="Balloon Text Char"/>
+    <w:basedOn w:val="DefaultParagraphFont"/>
+    <w:link w:val="BalloonText"/>
+    <w:uiPriority w:val="99"/>
+    <w:semiHidden/>
+    <w:rsid w:val="003B163B"/>
+    <w:rPr>
+      <w:rFonts w:ascii="Tahoma" w:hAnsi="Tahoma" w:cs="Tahoma"/>
+      <w:sz w:val="16"/>
+      <w:szCs w:val="16"/>
+    </w:rPr>
   </w:style>
 </w:styles>
 </file>
@@ -3122,7 +3433,7 @@
     </a:clrScheme>
     <a:fontScheme name="Facet">
       <a:majorFont>
-        <a:latin typeface="Trebuchet MS" panose="020B0603020202020204"/>
+        <a:latin typeface="Trebuchet MS"/>
         <a:ea typeface=""/>
         <a:cs typeface=""/>
         <a:font script="Jpan" typeface="メイリオ"/>
@@ -3157,7 +3468,7 @@
         <a:font script="Geor" typeface="Sylfaen"/>
       </a:majorFont>
       <a:minorFont>
-        <a:latin typeface="Trebuchet MS" panose="020B0603020202020204"/>
+        <a:latin typeface="Trebuchet MS"/>
         <a:ea typeface=""/>
         <a:cs typeface=""/>
         <a:font script="Jpan" typeface="メイリオ"/>
@@ -3330,7 +3641,7 @@
   <a:extraClrSchemeLst/>
   <a:extLst>
     <a:ext uri="{05A4C25C-085E-4340-85A3-A5531E510DB2}">
-      <thm15:themeFamily xmlns:thm15="http://schemas.microsoft.com/office/thememl/2012/main" name="Facet" id="{C0C680CD-088A-49FC-A102-D699147F32B2}" vid="{CFBC31BA-B70F-4F30-BCAA-4F3011E16C4D}"/>
+      <thm15:themeFamily xmlns:thm15="http://schemas.microsoft.com/office/thememl/2012/main" xmlns="" name="Facet" id="{C0C680CD-088A-49FC-A102-D699147F32B2}" vid="{CFBC31BA-B70F-4F30-BCAA-4F3011E16C4D}"/>
     </a:ext>
   </a:extLst>
 </a:theme>
